--- a/tests/Template/Docx/CompleteTest/template.docx
+++ b/tests/Template/Docx/CompleteTest/template.docx
@@ -1,13 +1,27 @@
 
 <file path=word/document.xml><?xml version="1.0" encoding="utf-8"?>
-<w:document xmlns:ve="http://schemas.openxmlformats.org/markup-compatibility/2006" xmlns:o="urn:schemas-microsoft-com:office:office" xmlns:r="http://schemas.openxmlformats.org/officeDocument/2006/relationships" xmlns:m="http://schemas.openxmlformats.org/officeDocument/2006/math" xmlns:v="urn:schemas-microsoft-com:vml" xmlns:wp="http://schemas.openxmlformats.org/drawingml/2006/wordprocessingDrawing" xmlns:w10="urn:schemas-microsoft-com:office:word" xmlns:w="http://schemas.openxmlformats.org/wordprocessingml/2006/main" xmlns:wne="http://schemas.microsoft.com/office/word/2006/wordml">
+<w:document xmlns:wpc="http://schemas.microsoft.com/office/word/2010/wordprocessingCanvas" xmlns:mc="http://schemas.openxmlformats.org/markup-compatibility/2006" xmlns:o="urn:schemas-microsoft-com:office:office" xmlns:r="http://schemas.openxmlformats.org/officeDocument/2006/relationships" xmlns:m="http://schemas.openxmlformats.org/officeDocument/2006/math" xmlns:v="urn:schemas-microsoft-com:vml" xmlns:wp14="http://schemas.microsoft.com/office/word/2010/wordprocessingDrawing" xmlns:wp="http://schemas.openxmlformats.org/drawingml/2006/wordprocessingDrawing" xmlns:w="http://schemas.openxmlformats.org/wordprocessingml/2006/main" xmlns:w14="http://schemas.microsoft.com/office/word/2010/wordml" xmlns:w10="urn:schemas-microsoft-com:office:word" xmlns:w15="http://schemas.microsoft.com/office/word/2012/wordml" xmlns:wpg="http://schemas.microsoft.com/office/word/2010/wordprocessingGroup" xmlns:wpi="http://schemas.microsoft.com/office/word/2010/wordprocessingInk" xmlns:wne="http://schemas.microsoft.com/office/word/2006/wordml" xmlns:wps="http://schemas.microsoft.com/office/word/2010/wordprocessingShape" xmlns:wpsCustomData="http://www.wps.cn/officeDocument/2013/wpsCustomData" mc:Ignorable="w14 w15 wp14">
   <w:body>
     <w:tbl>
       <w:tblPr>
-        <w:tblStyle w:val="TableGrid"/>
-        <w:tblW w:w="0" w:type="auto"/>
+        <w:tblStyle w:val="6"/>
+        <w:tblW w:w="10456" w:type="dxa"/>
+        <w:tblInd w:w="0" w:type="dxa"/>
+        <w:tblBorders>
+          <w:top w:val="single" w:color="000000" w:themeColor="text1" w:sz="4" w:space="0"/>
+          <w:left w:val="single" w:color="000000" w:themeColor="text1" w:sz="4" w:space="0"/>
+          <w:bottom w:val="single" w:color="000000" w:themeColor="text1" w:sz="4" w:space="0"/>
+          <w:right w:val="single" w:color="000000" w:themeColor="text1" w:sz="4" w:space="0"/>
+          <w:insideH w:val="single" w:color="000000" w:themeColor="text1" w:sz="4" w:space="0"/>
+          <w:insideV w:val="single" w:color="000000" w:themeColor="text1" w:sz="4" w:space="0"/>
+        </w:tblBorders>
         <w:tblLayout w:type="fixed"/>
-        <w:tblLook w:val="04A0"/>
+        <w:tblCellMar>
+          <w:top w:w="0" w:type="dxa"/>
+          <w:left w:w="108" w:type="dxa"/>
+          <w:bottom w:w="0" w:type="dxa"/>
+          <w:right w:w="108" w:type="dxa"/>
+        </w:tblCellMar>
       </w:tblPr>
       <w:tblGrid>
         <w:gridCol w:w="817"/>
@@ -18,12 +32,30 @@
         <w:gridCol w:w="1559"/>
       </w:tblGrid>
       <w:tr>
+        <w:tblPrEx>
+          <w:tblBorders>
+            <w:top w:val="single" w:color="000000" w:themeColor="text1" w:sz="4" w:space="0"/>
+            <w:left w:val="single" w:color="000000" w:themeColor="text1" w:sz="4" w:space="0"/>
+            <w:bottom w:val="single" w:color="000000" w:themeColor="text1" w:sz="4" w:space="0"/>
+            <w:right w:val="single" w:color="000000" w:themeColor="text1" w:sz="4" w:space="0"/>
+            <w:insideH w:val="single" w:color="000000" w:themeColor="text1" w:sz="4" w:space="0"/>
+            <w:insideV w:val="single" w:color="000000" w:themeColor="text1" w:sz="4" w:space="0"/>
+          </w:tblBorders>
+          <w:tblLayout w:type="fixed"/>
+          <w:tblCellMar>
+            <w:top w:w="0" w:type="dxa"/>
+            <w:left w:w="108" w:type="dxa"/>
+            <w:bottom w:w="0" w:type="dxa"/>
+            <w:right w:w="108" w:type="dxa"/>
+          </w:tblCellMar>
+        </w:tblPrEx>
         <w:tc>
           <w:tcPr>
             <w:tcW w:w="817" w:type="dxa"/>
           </w:tcPr>
           <w:p>
             <w:pPr>
+              <w:spacing w:after="0" w:line="240" w:lineRule="auto"/>
               <w:rPr>
                 <w:rFonts w:cstheme="minorHAnsi"/>
               </w:rPr>
@@ -34,47 +66,7 @@
                 <w:sz w:val="20"/>
                 <w:szCs w:val="24"/>
               </w:rPr>
-              <w:t>[</w:t>
-            </w:r>
-            <w:r>
-              <w:rPr>
-                <w:rFonts w:cstheme="minorHAnsi"/>
-                <w:sz w:val="20"/>
-                <w:szCs w:val="24"/>
-              </w:rPr>
-              <w:t>item;repeat=</w:t>
-            </w:r>
-            <w:r>
-              <w:rPr>
-                <w:rFonts w:cstheme="minorHAnsi"/>
-                <w:sz w:val="20"/>
-                <w:szCs w:val="24"/>
-              </w:rPr>
-              <w:t>record.items</w:t>
-            </w:r>
-            <w:r>
-              <w:rPr>
-                <w:rFonts w:cstheme="minorHAnsi"/>
-                <w:sz w:val="20"/>
-                <w:szCs w:val="24"/>
-              </w:rPr>
-              <w:t>;repeatType=row</w:t>
-            </w:r>
-            <w:r>
-              <w:rPr>
-                <w:rFonts w:cstheme="minorHAnsi"/>
-                <w:sz w:val="20"/>
-                <w:szCs w:val="24"/>
-              </w:rPr>
-              <w:t>]</w:t>
-            </w:r>
-            <w:r>
-              <w:rPr>
-                <w:rFonts w:cstheme="minorHAnsi"/>
-                <w:sz w:val="20"/>
-                <w:szCs w:val="24"/>
-              </w:rPr>
-              <w:t>[item.slNo]</w:t>
+              <w:t>[item;repeat=record.items;repeatType=row][item.slNo]</w:t>
             </w:r>
           </w:p>
         </w:tc>
@@ -84,6 +76,7 @@
           </w:tcPr>
           <w:p>
             <w:pPr>
+              <w:spacing w:after="0" w:line="240" w:lineRule="auto"/>
               <w:rPr>
                 <w:rFonts w:cstheme="minorHAnsi"/>
               </w:rPr>
@@ -94,15 +87,7 @@
                 <w:sz w:val="20"/>
                 <w:szCs w:val="24"/>
               </w:rPr>
-              <w:t>[item</w:t>
-            </w:r>
-            <w:r>
-              <w:rPr>
-                <w:rFonts w:cstheme="minorHAnsi"/>
-                <w:sz w:val="20"/>
-                <w:szCs w:val="24"/>
-              </w:rPr>
-              <w:t>.name]</w:t>
+              <w:t>[item.name]</w:t>
             </w:r>
           </w:p>
         </w:tc>
@@ -111,45 +96,16 @@
             <w:tcW w:w="1134" w:type="dxa"/>
           </w:tcPr>
           <w:p>
+            <w:pPr>
+              <w:spacing w:after="0" w:line="240" w:lineRule="auto"/>
+            </w:pPr>
             <w:r>
               <w:rPr>
                 <w:rFonts w:cstheme="minorHAnsi"/>
                 <w:sz w:val="20"/>
                 <w:szCs w:val="24"/>
               </w:rPr>
-              <w:t>[</w:t>
-            </w:r>
-            <w:r>
-              <w:rPr>
-                <w:rFonts w:cstheme="minorHAnsi"/>
-                <w:sz w:val="20"/>
-                <w:szCs w:val="24"/>
-              </w:rPr>
-              <w:t>item</w:t>
-            </w:r>
-            <w:r>
-              <w:rPr>
-                <w:rFonts w:cstheme="minorHAnsi"/>
-                <w:sz w:val="20"/>
-                <w:szCs w:val="24"/>
-              </w:rPr>
-              <w:t>.</w:t>
-            </w:r>
-            <w:r>
-              <w:rPr>
-                <w:rFonts w:cstheme="minorHAnsi"/>
-                <w:sz w:val="20"/>
-                <w:szCs w:val="24"/>
-              </w:rPr>
-              <w:t>quantity</w:t>
-            </w:r>
-            <w:r>
-              <w:rPr>
-                <w:rFonts w:cstheme="minorHAnsi"/>
-                <w:sz w:val="20"/>
-                <w:szCs w:val="24"/>
-              </w:rPr>
-              <w:t>]</w:t>
+              <w:t>[item.quantity]</w:t>
             </w:r>
           </w:p>
         </w:tc>
@@ -159,6 +115,7 @@
           </w:tcPr>
           <w:p>
             <w:pPr>
+              <w:spacing w:after="0" w:line="240" w:lineRule="auto"/>
               <w:jc w:val="right"/>
             </w:pPr>
             <w:r>
@@ -167,47 +124,7 @@
                 <w:sz w:val="20"/>
                 <w:szCs w:val="24"/>
               </w:rPr>
-              <w:t>[item</w:t>
-            </w:r>
-            <w:r>
-              <w:rPr>
-                <w:rFonts w:cstheme="minorHAnsi"/>
-                <w:sz w:val="20"/>
-                <w:szCs w:val="24"/>
-              </w:rPr>
-              <w:t>.</w:t>
-            </w:r>
-            <w:r>
-              <w:rPr>
-                <w:rFonts w:cstheme="minorHAnsi"/>
-                <w:sz w:val="20"/>
-                <w:szCs w:val="24"/>
-              </w:rPr>
-              <w:t>unitPrice</w:t>
-            </w:r>
-            <w:r>
-              <w:rPr>
-                <w:rFonts w:cstheme="minorHAnsi"/>
-                <w:sz w:val="20"/>
-                <w:szCs w:val="24"/>
-              </w:rPr>
-              <w:t>;numberFormat=</w:t>
-            </w:r>
-            <w:r>
-              <w:rPr>
-                <w:rFonts w:cstheme="minorHAnsi"/>
-                <w:sz w:val="20"/>
-                <w:szCs w:val="24"/>
-              </w:rPr>
-              <w:t>currency</w:t>
-            </w:r>
-            <w:r>
-              <w:rPr>
-                <w:rFonts w:cstheme="minorHAnsi"/>
-                <w:sz w:val="20"/>
-                <w:szCs w:val="24"/>
-              </w:rPr>
-              <w:t>]</w:t>
+              <w:t>[item.unitPrice;numberFormat=currency]</w:t>
             </w:r>
           </w:p>
         </w:tc>
@@ -217,6 +134,7 @@
           </w:tcPr>
           <w:p>
             <w:pPr>
+              <w:spacing w:after="0" w:line="240" w:lineRule="auto"/>
               <w:jc w:val="right"/>
             </w:pPr>
             <w:r>
@@ -225,23 +143,7 @@
                 <w:sz w:val="20"/>
                 <w:szCs w:val="24"/>
               </w:rPr>
-              <w:t>[item.</w:t>
-            </w:r>
-            <w:r>
-              <w:rPr>
-                <w:rFonts w:cstheme="minorHAnsi"/>
-                <w:sz w:val="20"/>
-                <w:szCs w:val="24"/>
-              </w:rPr>
-              <w:t>discount</w:t>
-            </w:r>
-            <w:r>
-              <w:rPr>
-                <w:rFonts w:cstheme="minorHAnsi"/>
-                <w:sz w:val="20"/>
-                <w:szCs w:val="24"/>
-              </w:rPr>
-              <w:t>]</w:t>
+              <w:t>[item.discount]</w:t>
             </w:r>
           </w:p>
         </w:tc>
@@ -251,6 +153,7 @@
           </w:tcPr>
           <w:p>
             <w:pPr>
+              <w:spacing w:after="0" w:line="240" w:lineRule="auto"/>
               <w:jc w:val="right"/>
             </w:pPr>
             <w:r>
@@ -259,76 +162,29 @@
                 <w:sz w:val="20"/>
                 <w:szCs w:val="24"/>
               </w:rPr>
-              <w:t>[item</w:t>
-            </w:r>
-            <w:r>
-              <w:rPr>
-                <w:rFonts w:cstheme="minorHAnsi"/>
-                <w:sz w:val="20"/>
-                <w:szCs w:val="24"/>
-              </w:rPr>
-              <w:t>.</w:t>
-            </w:r>
-            <w:r>
-              <w:rPr>
-                <w:rFonts w:cstheme="minorHAnsi"/>
-                <w:sz w:val="20"/>
-                <w:szCs w:val="24"/>
-              </w:rPr>
-              <w:t>totalPrice</w:t>
-            </w:r>
-            <w:r>
-              <w:rPr>
-                <w:rFonts w:cstheme="minorHAnsi"/>
-                <w:sz w:val="20"/>
-                <w:szCs w:val="24"/>
-              </w:rPr>
-              <w:t>;</w:t>
-            </w:r>
-            <w:r>
-              <w:rPr>
-                <w:rFonts w:cstheme="minorHAnsi"/>
-                <w:sz w:val="20"/>
-                <w:szCs w:val="24"/>
-              </w:rPr>
-              <w:t>multiply</w:t>
-            </w:r>
-            <w:r>
-              <w:rPr>
-                <w:rFonts w:cstheme="minorHAnsi"/>
-                <w:sz w:val="20"/>
-                <w:szCs w:val="24"/>
-              </w:rPr>
-              <w:t>=item.quantity,item.unitPrice;</w:t>
-            </w:r>
-            <w:r>
-              <w:rPr>
-                <w:rFonts w:cstheme="minorHAnsi"/>
-                <w:sz w:val="20"/>
-                <w:szCs w:val="24"/>
-              </w:rPr>
-              <w:t>numberFormat=</w:t>
-            </w:r>
-            <w:r>
-              <w:rPr>
-                <w:rFonts w:cstheme="minorHAnsi"/>
-                <w:sz w:val="20"/>
-                <w:szCs w:val="24"/>
-              </w:rPr>
-              <w:t>currency</w:t>
-            </w:r>
-            <w:r>
-              <w:rPr>
-                <w:rFonts w:cstheme="minorHAnsi"/>
-                <w:sz w:val="20"/>
-                <w:szCs w:val="24"/>
-              </w:rPr>
-              <w:t>]</w:t>
+              <w:t>[item.totalPrice;multiply=item.quantity,item.unitPrice;numberFormat=currency]</w:t>
             </w:r>
           </w:p>
         </w:tc>
       </w:tr>
       <w:tr>
+        <w:tblPrEx>
+          <w:tblBorders>
+            <w:top w:val="single" w:color="000000" w:themeColor="text1" w:sz="4" w:space="0"/>
+            <w:left w:val="single" w:color="000000" w:themeColor="text1" w:sz="4" w:space="0"/>
+            <w:bottom w:val="single" w:color="000000" w:themeColor="text1" w:sz="4" w:space="0"/>
+            <w:right w:val="single" w:color="000000" w:themeColor="text1" w:sz="4" w:space="0"/>
+            <w:insideH w:val="single" w:color="000000" w:themeColor="text1" w:sz="4" w:space="0"/>
+            <w:insideV w:val="single" w:color="000000" w:themeColor="text1" w:sz="4" w:space="0"/>
+          </w:tblBorders>
+          <w:tblLayout w:type="fixed"/>
+          <w:tblCellMar>
+            <w:top w:w="0" w:type="dxa"/>
+            <w:left w:w="108" w:type="dxa"/>
+            <w:bottom w:w="0" w:type="dxa"/>
+            <w:right w:w="108" w:type="dxa"/>
+          </w:tblCellMar>
+        </w:tblPrEx>
         <w:tc>
           <w:tcPr>
             <w:tcW w:w="8897" w:type="dxa"/>
@@ -336,6 +192,7 @@
           </w:tcPr>
           <w:p>
             <w:pPr>
+              <w:spacing w:after="0" w:line="240" w:lineRule="auto"/>
               <w:jc w:val="right"/>
               <w:rPr>
                 <w:rFonts w:cstheme="minorHAnsi"/>
@@ -359,6 +216,7 @@
           </w:tcPr>
           <w:p>
             <w:pPr>
+              <w:spacing w:after="0" w:line="240" w:lineRule="auto"/>
               <w:jc w:val="right"/>
               <w:rPr>
                 <w:rFonts w:cstheme="minorHAnsi"/>
@@ -372,52 +230,29 @@
                 <w:sz w:val="20"/>
                 <w:szCs w:val="24"/>
               </w:rPr>
-              <w:t>[record.</w:t>
-            </w:r>
-            <w:r>
-              <w:rPr>
-                <w:rFonts w:cstheme="minorHAnsi"/>
-                <w:sz w:val="20"/>
-                <w:szCs w:val="24"/>
-              </w:rPr>
-              <w:t xml:space="preserve"> </w:t>
-            </w:r>
-            <w:r>
-              <w:rPr>
-                <w:rFonts w:cstheme="minorHAnsi"/>
-                <w:sz w:val="20"/>
-                <w:szCs w:val="24"/>
-              </w:rPr>
-              <w:t>netAmount</w:t>
-            </w:r>
-            <w:r>
-              <w:rPr>
-                <w:rFonts w:cstheme="minorHAnsi"/>
-                <w:sz w:val="20"/>
-                <w:szCs w:val="24"/>
-              </w:rPr>
-              <w:t>;numberFormat=</w:t>
-            </w:r>
-            <w:r>
-              <w:rPr>
-                <w:rFonts w:cstheme="minorHAnsi"/>
-                <w:sz w:val="20"/>
-                <w:szCs w:val="24"/>
-              </w:rPr>
-              <w:t>currency</w:t>
-            </w:r>
-            <w:r>
-              <w:rPr>
-                <w:rFonts w:cstheme="minorHAnsi"/>
-                <w:sz w:val="20"/>
-                <w:szCs w:val="24"/>
-              </w:rPr>
-              <w:t>]</w:t>
+              <w:t>[record. netAmount;numberFormat=currency]</w:t>
             </w:r>
           </w:p>
         </w:tc>
       </w:tr>
       <w:tr>
+        <w:tblPrEx>
+          <w:tblBorders>
+            <w:top w:val="single" w:color="000000" w:themeColor="text1" w:sz="4" w:space="0"/>
+            <w:left w:val="single" w:color="000000" w:themeColor="text1" w:sz="4" w:space="0"/>
+            <w:bottom w:val="single" w:color="000000" w:themeColor="text1" w:sz="4" w:space="0"/>
+            <w:right w:val="single" w:color="000000" w:themeColor="text1" w:sz="4" w:space="0"/>
+            <w:insideH w:val="single" w:color="000000" w:themeColor="text1" w:sz="4" w:space="0"/>
+            <w:insideV w:val="single" w:color="000000" w:themeColor="text1" w:sz="4" w:space="0"/>
+          </w:tblBorders>
+          <w:tblLayout w:type="fixed"/>
+          <w:tblCellMar>
+            <w:top w:w="0" w:type="dxa"/>
+            <w:left w:w="108" w:type="dxa"/>
+            <w:bottom w:w="0" w:type="dxa"/>
+            <w:right w:w="108" w:type="dxa"/>
+          </w:tblCellMar>
+        </w:tblPrEx>
         <w:tc>
           <w:tcPr>
             <w:tcW w:w="10456" w:type="dxa"/>
@@ -425,6 +260,7 @@
           </w:tcPr>
           <w:p>
             <w:pPr>
+              <w:spacing w:after="0" w:line="240" w:lineRule="auto"/>
               <w:rPr>
                 <w:rFonts w:cstheme="minorHAnsi"/>
                 <w:sz w:val="20"/>
@@ -437,31 +273,7 @@
                 <w:sz w:val="20"/>
                 <w:szCs w:val="24"/>
               </w:rPr>
-              <w:t xml:space="preserve">RUPEES </w:t>
-            </w:r>
-            <w:r>
-              <w:rPr>
-                <w:rFonts w:cstheme="minorHAnsi"/>
-                <w:sz w:val="20"/>
-                <w:szCs w:val="24"/>
-              </w:rPr>
-              <w:t>[record.netAmount;numberFormat=</w:t>
-            </w:r>
-            <w:r>
-              <w:rPr>
-                <w:rFonts w:cstheme="minorHAnsi"/>
-                <w:sz w:val="20"/>
-                <w:szCs w:val="24"/>
-              </w:rPr>
-              <w:t>inwords</w:t>
-            </w:r>
-            <w:r>
-              <w:rPr>
-                <w:rFonts w:cstheme="minorHAnsi"/>
-                <w:sz w:val="20"/>
-                <w:szCs w:val="24"/>
-              </w:rPr>
-              <w:t>]</w:t>
+              <w:t>RUPEES [record.netAmount;numberFormat=inwords]</w:t>
             </w:r>
           </w:p>
         </w:tc>
@@ -470,62 +282,117 @@
     <w:p>
       <w:pPr>
         <w:rPr>
+          <w:rFonts w:hint="eastAsia" w:eastAsia="宋体"/>
           <w:sz w:val="20"/>
+          <w:lang w:val="en-US" w:eastAsia="zh-CN"/>
         </w:rPr>
       </w:pPr>
     </w:p>
+    <w:p>
+      <w:pPr>
+        <w:rPr>
+          <w:rFonts w:hint="default" w:eastAsia="宋体"/>
+          <w:sz w:val="20"/>
+          <w:lang w:val="en-US" w:eastAsia="zh-CN"/>
+        </w:rPr>
+      </w:pPr>
+      <w:r>
+        <w:rPr>
+          <w:rFonts w:hint="eastAsia" w:eastAsia="宋体"/>
+          <w:sz w:val="20"/>
+          <w:lang w:val="en-US" w:eastAsia="zh-CN"/>
+        </w:rPr>
+        <w:t>NAME：</w:t>
+      </w:r>
+      <w:r>
+        <w:rPr>
+          <w:rFonts w:hint="eastAsia" w:cstheme="minorHAnsi"/>
+          <w:sz w:val="20"/>
+          <w:szCs w:val="24"/>
+          <w:lang w:val="en-US" w:eastAsia="zh-CN"/>
+        </w:rPr>
+        <w:t>[i</w:t>
+      </w:r>
+      <w:r>
+        <w:rPr>
+          <w:rFonts w:cstheme="minorHAnsi"/>
+          <w:sz w:val="20"/>
+          <w:szCs w:val="24"/>
+        </w:rPr>
+        <w:t>tem</w:t>
+      </w:r>
+      <w:r>
+        <w:rPr>
+          <w:rFonts w:hint="eastAsia" w:eastAsia="宋体" w:cstheme="minorHAnsi"/>
+          <w:sz w:val="20"/>
+          <w:szCs w:val="24"/>
+          <w:lang w:val="en-US" w:eastAsia="zh-CN"/>
+        </w:rPr>
+        <w:t>.name</w:t>
+      </w:r>
+      <w:bookmarkStart w:id="0" w:name="_GoBack"/>
+      <w:bookmarkEnd w:id="0"/>
+      <w:r>
+        <w:rPr>
+          <w:rFonts w:hint="eastAsia" w:cstheme="minorHAnsi"/>
+          <w:sz w:val="20"/>
+          <w:szCs w:val="24"/>
+          <w:lang w:val="en-US" w:eastAsia="zh-CN"/>
+        </w:rPr>
+        <w:t>;repeat=</w:t>
+      </w:r>
+      <w:r>
+        <w:rPr>
+          <w:rFonts w:cstheme="minorHAnsi"/>
+          <w:sz w:val="20"/>
+          <w:szCs w:val="24"/>
+        </w:rPr>
+        <w:t>record.items</w:t>
+      </w:r>
+      <w:r>
+        <w:rPr>
+          <w:rFonts w:hint="eastAsia" w:cstheme="minorHAnsi"/>
+          <w:sz w:val="20"/>
+          <w:szCs w:val="24"/>
+          <w:lang w:val="en-US" w:eastAsia="zh-CN"/>
+        </w:rPr>
+        <w:t>;repeatType=text;repeatDelimiter=、][item.name]</w:t>
+      </w:r>
+    </w:p>
     <w:sectPr>
-      <w:headerReference w:type="default" r:id="rId7"/>
-      <w:footerReference w:type="default" r:id="rId8"/>
+      <w:headerReference r:id="rId3" w:type="default"/>
+      <w:footerReference r:id="rId4" w:type="default"/>
       <w:pgSz w:w="11906" w:h="16838"/>
       <w:pgMar w:top="2832" w:right="566" w:bottom="1440" w:left="851" w:header="142" w:footer="215" w:gutter="0"/>
-      <w:cols w:space="708"/>
-      <w:docGrid w:linePitch="360"/>
+      <w:cols w:space="708" w:num="1"/>
+      <w:docGrid w:linePitch="360" w:charSpace="0"/>
     </w:sectPr>
   </w:body>
 </w:document>
 </file>
 
-<file path=word/endnotes.xml><?xml version="1.0" encoding="utf-8"?>
-<w:endnotes xmlns:ve="http://schemas.openxmlformats.org/markup-compatibility/2006" xmlns:o="urn:schemas-microsoft-com:office:office" xmlns:r="http://schemas.openxmlformats.org/officeDocument/2006/relationships" xmlns:m="http://schemas.openxmlformats.org/officeDocument/2006/math" xmlns:v="urn:schemas-microsoft-com:vml" xmlns:wp="http://schemas.openxmlformats.org/drawingml/2006/wordprocessingDrawing" xmlns:w10="urn:schemas-microsoft-com:office:word" xmlns:w="http://schemas.openxmlformats.org/wordprocessingml/2006/main" xmlns:wne="http://schemas.microsoft.com/office/word/2006/wordml">
-  <w:endnote w:type="separator" w:id="0">
-    <w:p>
-      <w:pPr>
-        <w:spacing w:after="0" w:line="240" w:lineRule="auto"/>
-      </w:pPr>
-      <w:r>
-        <w:separator/>
-      </w:r>
-    </w:p>
-  </w:endnote>
-  <w:endnote w:type="continuationSeparator" w:id="1">
-    <w:p>
-      <w:pPr>
-        <w:spacing w:after="0" w:line="240" w:lineRule="auto"/>
-      </w:pPr>
-      <w:r>
-        <w:continuationSeparator/>
-      </w:r>
-    </w:p>
-  </w:endnote>
-</w:endnotes>
-</file>
-
 <file path=word/footer1.xml><?xml version="1.0" encoding="utf-8"?>
-<w:ftr xmlns:ve="http://schemas.openxmlformats.org/markup-compatibility/2006" xmlns:o="urn:schemas-microsoft-com:office:office" xmlns:r="http://schemas.openxmlformats.org/officeDocument/2006/relationships" xmlns:m="http://schemas.openxmlformats.org/officeDocument/2006/math" xmlns:v="urn:schemas-microsoft-com:vml" xmlns:wp="http://schemas.openxmlformats.org/drawingml/2006/wordprocessingDrawing" xmlns:w10="urn:schemas-microsoft-com:office:word" xmlns:w="http://schemas.openxmlformats.org/wordprocessingml/2006/main" xmlns:wne="http://schemas.microsoft.com/office/word/2006/wordml">
+<w:ftr xmlns:wpc="http://schemas.microsoft.com/office/word/2010/wordprocessingCanvas" xmlns:mc="http://schemas.openxmlformats.org/markup-compatibility/2006" xmlns:o="urn:schemas-microsoft-com:office:office" xmlns:r="http://schemas.openxmlformats.org/officeDocument/2006/relationships" xmlns:m="http://schemas.openxmlformats.org/officeDocument/2006/math" xmlns:v="urn:schemas-microsoft-com:vml" xmlns:wp14="http://schemas.microsoft.com/office/word/2010/wordprocessingDrawing" xmlns:wp="http://schemas.openxmlformats.org/drawingml/2006/wordprocessingDrawing" xmlns:w10="urn:schemas-microsoft-com:office:word" xmlns:w="http://schemas.openxmlformats.org/wordprocessingml/2006/main" xmlns:w14="http://schemas.microsoft.com/office/word/2010/wordml" xmlns:w15="http://schemas.microsoft.com/office/word/2012/wordml" xmlns:wpg="http://schemas.microsoft.com/office/word/2010/wordprocessingGroup" xmlns:wpi="http://schemas.microsoft.com/office/word/2010/wordprocessingInk" xmlns:wne="http://schemas.microsoft.com/office/word/2006/wordml" xmlns:wps="http://schemas.microsoft.com/office/word/2010/wordprocessingShape" xmlns:wpsCustomData="http://www.wps.cn/officeDocument/2013/wpsCustomData" mc:Ignorable="w14 w15 wp14">
   <w:tbl>
     <w:tblPr>
-      <w:tblStyle w:val="TableGrid"/>
-      <w:tblW w:w="0" w:type="auto"/>
+      <w:tblStyle w:val="6"/>
+      <w:tblW w:w="10456" w:type="dxa"/>
+      <w:tblInd w:w="0" w:type="dxa"/>
       <w:tblBorders>
-        <w:top w:val="single" w:sz="4" w:space="0" w:color="auto"/>
-        <w:left w:val="single" w:sz="4" w:space="0" w:color="auto"/>
-        <w:bottom w:val="single" w:sz="4" w:space="0" w:color="auto"/>
-        <w:right w:val="single" w:sz="4" w:space="0" w:color="auto"/>
-        <w:insideH w:val="none" w:sz="0" w:space="0" w:color="auto"/>
-        <w:insideV w:val="none" w:sz="0" w:space="0" w:color="auto"/>
+        <w:top w:val="single" w:color="auto" w:sz="4" w:space="0"/>
+        <w:left w:val="single" w:color="auto" w:sz="4" w:space="0"/>
+        <w:bottom w:val="single" w:color="auto" w:sz="4" w:space="0"/>
+        <w:right w:val="single" w:color="auto" w:sz="4" w:space="0"/>
+        <w:insideH w:val="none" w:color="auto" w:sz="0" w:space="0"/>
+        <w:insideV w:val="none" w:color="auto" w:sz="0" w:space="0"/>
       </w:tblBorders>
-      <w:tblLook w:val="04A0"/>
+      <w:tblLayout w:type="fixed"/>
+      <w:tblCellMar>
+        <w:top w:w="0" w:type="dxa"/>
+        <w:left w:w="108" w:type="dxa"/>
+        <w:bottom w:w="0" w:type="dxa"/>
+        <w:right w:w="108" w:type="dxa"/>
+      </w:tblCellMar>
     </w:tblPr>
     <w:tblGrid>
       <w:gridCol w:w="959"/>
@@ -533,13 +400,30 @@
       <w:gridCol w:w="7087"/>
     </w:tblGrid>
     <w:tr>
+      <w:tblPrEx>
+        <w:tblBorders>
+          <w:top w:val="single" w:color="auto" w:sz="4" w:space="0"/>
+          <w:left w:val="single" w:color="auto" w:sz="4" w:space="0"/>
+          <w:bottom w:val="single" w:color="auto" w:sz="4" w:space="0"/>
+          <w:right w:val="single" w:color="auto" w:sz="4" w:space="0"/>
+          <w:insideH w:val="none" w:color="auto" w:sz="0" w:space="0"/>
+          <w:insideV w:val="none" w:color="auto" w:sz="0" w:space="0"/>
+        </w:tblBorders>
+        <w:tblLayout w:type="fixed"/>
+        <w:tblCellMar>
+          <w:top w:w="0" w:type="dxa"/>
+          <w:left w:w="108" w:type="dxa"/>
+          <w:bottom w:w="0" w:type="dxa"/>
+          <w:right w:w="108" w:type="dxa"/>
+        </w:tblCellMar>
+      </w:tblPrEx>
       <w:tc>
         <w:tcPr>
           <w:tcW w:w="959" w:type="dxa"/>
         </w:tcPr>
         <w:p>
           <w:pPr>
-            <w:pStyle w:val="Footer"/>
+            <w:pStyle w:val="3"/>
             <w:rPr>
               <w:sz w:val="20"/>
             </w:rPr>
@@ -552,7 +436,7 @@
         </w:tcPr>
         <w:p>
           <w:pPr>
-            <w:pStyle w:val="Footer"/>
+            <w:pStyle w:val="3"/>
             <w:rPr>
               <w:sz w:val="20"/>
             </w:rPr>
@@ -565,7 +449,7 @@
         </w:tcPr>
         <w:p>
           <w:pPr>
-            <w:pStyle w:val="Footer"/>
+            <w:pStyle w:val="3"/>
             <w:rPr>
               <w:sz w:val="20"/>
             </w:rPr>
@@ -574,13 +458,30 @@
       </w:tc>
     </w:tr>
     <w:tr>
+      <w:tblPrEx>
+        <w:tblBorders>
+          <w:top w:val="single" w:color="auto" w:sz="4" w:space="0"/>
+          <w:left w:val="single" w:color="auto" w:sz="4" w:space="0"/>
+          <w:bottom w:val="single" w:color="auto" w:sz="4" w:space="0"/>
+          <w:right w:val="single" w:color="auto" w:sz="4" w:space="0"/>
+          <w:insideH w:val="none" w:color="auto" w:sz="0" w:space="0"/>
+          <w:insideV w:val="none" w:color="auto" w:sz="0" w:space="0"/>
+        </w:tblBorders>
+        <w:tblLayout w:type="fixed"/>
+        <w:tblCellMar>
+          <w:top w:w="0" w:type="dxa"/>
+          <w:left w:w="108" w:type="dxa"/>
+          <w:bottom w:w="0" w:type="dxa"/>
+          <w:right w:w="108" w:type="dxa"/>
+        </w:tblCellMar>
+      </w:tblPrEx>
       <w:tc>
         <w:tcPr>
           <w:tcW w:w="959" w:type="dxa"/>
         </w:tcPr>
         <w:p>
           <w:pPr>
-            <w:pStyle w:val="Footer"/>
+            <w:pStyle w:val="3"/>
             <w:rPr>
               <w:sz w:val="20"/>
             </w:rPr>
@@ -599,7 +500,7 @@
         </w:tcPr>
         <w:p>
           <w:pPr>
-            <w:pStyle w:val="Footer"/>
+            <w:pStyle w:val="3"/>
             <w:rPr>
               <w:sz w:val="20"/>
             </w:rPr>
@@ -618,7 +519,7 @@
         </w:tcPr>
         <w:p>
           <w:pPr>
-            <w:pStyle w:val="Footer"/>
+            <w:pStyle w:val="3"/>
             <w:jc w:val="right"/>
             <w:rPr>
               <w:b/>
@@ -630,33 +531,36 @@
               <w:b/>
               <w:sz w:val="20"/>
             </w:rPr>
-            <w:t>For [host.</w:t>
-          </w:r>
-          <w:r>
-            <w:rPr>
-              <w:b/>
-              <w:sz w:val="20"/>
-            </w:rPr>
-            <w:t>name</w:t>
-          </w:r>
-          <w:r>
-            <w:rPr>
-              <w:b/>
-              <w:sz w:val="20"/>
-            </w:rPr>
-            <w:t>]</w:t>
+            <w:t>For [host.name]</w:t>
           </w:r>
         </w:p>
       </w:tc>
     </w:tr>
     <w:tr>
+      <w:tblPrEx>
+        <w:tblBorders>
+          <w:top w:val="single" w:color="auto" w:sz="4" w:space="0"/>
+          <w:left w:val="single" w:color="auto" w:sz="4" w:space="0"/>
+          <w:bottom w:val="single" w:color="auto" w:sz="4" w:space="0"/>
+          <w:right w:val="single" w:color="auto" w:sz="4" w:space="0"/>
+          <w:insideH w:val="none" w:color="auto" w:sz="0" w:space="0"/>
+          <w:insideV w:val="none" w:color="auto" w:sz="0" w:space="0"/>
+        </w:tblBorders>
+        <w:tblLayout w:type="fixed"/>
+        <w:tblCellMar>
+          <w:top w:w="0" w:type="dxa"/>
+          <w:left w:w="108" w:type="dxa"/>
+          <w:bottom w:w="0" w:type="dxa"/>
+          <w:right w:w="108" w:type="dxa"/>
+        </w:tblCellMar>
+      </w:tblPrEx>
       <w:tc>
         <w:tcPr>
           <w:tcW w:w="959" w:type="dxa"/>
         </w:tcPr>
         <w:p>
           <w:pPr>
-            <w:pStyle w:val="Footer"/>
+            <w:pStyle w:val="3"/>
             <w:rPr>
               <w:sz w:val="20"/>
             </w:rPr>
@@ -675,7 +579,7 @@
         </w:tcPr>
         <w:p>
           <w:pPr>
-            <w:pStyle w:val="Footer"/>
+            <w:pStyle w:val="3"/>
             <w:rPr>
               <w:sz w:val="20"/>
             </w:rPr>
@@ -694,7 +598,7 @@
         </w:tcPr>
         <w:p>
           <w:pPr>
-            <w:pStyle w:val="Footer"/>
+            <w:pStyle w:val="3"/>
             <w:rPr>
               <w:sz w:val="20"/>
             </w:rPr>
@@ -703,13 +607,24 @@
       </w:tc>
     </w:tr>
     <w:tr>
+      <w:tblPrEx>
+        <w:tblBorders>
+          <w:top w:val="single" w:color="auto" w:sz="4" w:space="0"/>
+          <w:left w:val="single" w:color="auto" w:sz="4" w:space="0"/>
+          <w:bottom w:val="single" w:color="auto" w:sz="4" w:space="0"/>
+          <w:right w:val="single" w:color="auto" w:sz="4" w:space="0"/>
+          <w:insideH w:val="none" w:color="auto" w:sz="0" w:space="0"/>
+          <w:insideV w:val="none" w:color="auto" w:sz="0" w:space="0"/>
+        </w:tblBorders>
+        <w:tblLayout w:type="fixed"/>
+      </w:tblPrEx>
       <w:tc>
         <w:tcPr>
           <w:tcW w:w="959" w:type="dxa"/>
         </w:tcPr>
         <w:p>
           <w:pPr>
-            <w:pStyle w:val="Footer"/>
+            <w:pStyle w:val="3"/>
             <w:rPr>
               <w:sz w:val="20"/>
             </w:rPr>
@@ -728,7 +643,7 @@
         </w:tcPr>
         <w:p>
           <w:pPr>
-            <w:pStyle w:val="Footer"/>
+            <w:pStyle w:val="3"/>
             <w:rPr>
               <w:sz w:val="20"/>
             </w:rPr>
@@ -747,7 +662,7 @@
         </w:tcPr>
         <w:p>
           <w:pPr>
-            <w:pStyle w:val="Footer"/>
+            <w:pStyle w:val="3"/>
             <w:rPr>
               <w:sz w:val="20"/>
             </w:rPr>
@@ -756,13 +671,30 @@
       </w:tc>
     </w:tr>
     <w:tr>
+      <w:tblPrEx>
+        <w:tblBorders>
+          <w:top w:val="single" w:color="auto" w:sz="4" w:space="0"/>
+          <w:left w:val="single" w:color="auto" w:sz="4" w:space="0"/>
+          <w:bottom w:val="single" w:color="auto" w:sz="4" w:space="0"/>
+          <w:right w:val="single" w:color="auto" w:sz="4" w:space="0"/>
+          <w:insideH w:val="none" w:color="auto" w:sz="0" w:space="0"/>
+          <w:insideV w:val="none" w:color="auto" w:sz="0" w:space="0"/>
+        </w:tblBorders>
+        <w:tblLayout w:type="fixed"/>
+        <w:tblCellMar>
+          <w:top w:w="0" w:type="dxa"/>
+          <w:left w:w="108" w:type="dxa"/>
+          <w:bottom w:w="0" w:type="dxa"/>
+          <w:right w:w="108" w:type="dxa"/>
+        </w:tblCellMar>
+      </w:tblPrEx>
       <w:tc>
         <w:tcPr>
           <w:tcW w:w="959" w:type="dxa"/>
         </w:tcPr>
         <w:p>
           <w:pPr>
-            <w:pStyle w:val="Footer"/>
+            <w:pStyle w:val="3"/>
             <w:rPr>
               <w:sz w:val="20"/>
             </w:rPr>
@@ -775,7 +707,7 @@
         </w:tcPr>
         <w:p>
           <w:pPr>
-            <w:pStyle w:val="Footer"/>
+            <w:pStyle w:val="3"/>
             <w:rPr>
               <w:sz w:val="20"/>
             </w:rPr>
@@ -788,7 +720,7 @@
         </w:tcPr>
         <w:p>
           <w:pPr>
-            <w:pStyle w:val="Footer"/>
+            <w:pStyle w:val="3"/>
             <w:rPr>
               <w:sz w:val="20"/>
             </w:rPr>
@@ -797,13 +729,30 @@
       </w:tc>
     </w:tr>
     <w:tr>
+      <w:tblPrEx>
+        <w:tblBorders>
+          <w:top w:val="single" w:color="auto" w:sz="4" w:space="0"/>
+          <w:left w:val="single" w:color="auto" w:sz="4" w:space="0"/>
+          <w:bottom w:val="single" w:color="auto" w:sz="4" w:space="0"/>
+          <w:right w:val="single" w:color="auto" w:sz="4" w:space="0"/>
+          <w:insideH w:val="none" w:color="auto" w:sz="0" w:space="0"/>
+          <w:insideV w:val="none" w:color="auto" w:sz="0" w:space="0"/>
+        </w:tblBorders>
+        <w:tblLayout w:type="fixed"/>
+        <w:tblCellMar>
+          <w:top w:w="0" w:type="dxa"/>
+          <w:left w:w="108" w:type="dxa"/>
+          <w:bottom w:w="0" w:type="dxa"/>
+          <w:right w:w="108" w:type="dxa"/>
+        </w:tblCellMar>
+      </w:tblPrEx>
       <w:tc>
         <w:tcPr>
           <w:tcW w:w="959" w:type="dxa"/>
         </w:tcPr>
         <w:p>
           <w:pPr>
-            <w:pStyle w:val="Footer"/>
+            <w:pStyle w:val="3"/>
             <w:rPr>
               <w:sz w:val="20"/>
             </w:rPr>
@@ -816,7 +765,7 @@
         </w:tcPr>
         <w:p>
           <w:pPr>
-            <w:pStyle w:val="Footer"/>
+            <w:pStyle w:val="3"/>
             <w:rPr>
               <w:sz w:val="20"/>
             </w:rPr>
@@ -829,7 +778,7 @@
         </w:tcPr>
         <w:p>
           <w:pPr>
-            <w:pStyle w:val="Footer"/>
+            <w:pStyle w:val="3"/>
             <w:rPr>
               <w:sz w:val="20"/>
             </w:rPr>
@@ -838,8 +787,25 @@
       </w:tc>
     </w:tr>
     <w:tr>
+      <w:tblPrEx>
+        <w:tblBorders>
+          <w:top w:val="single" w:color="auto" w:sz="4" w:space="0"/>
+          <w:left w:val="single" w:color="auto" w:sz="4" w:space="0"/>
+          <w:bottom w:val="single" w:color="auto" w:sz="4" w:space="0"/>
+          <w:right w:val="single" w:color="auto" w:sz="4" w:space="0"/>
+          <w:insideH w:val="none" w:color="auto" w:sz="0" w:space="0"/>
+          <w:insideV w:val="none" w:color="auto" w:sz="0" w:space="0"/>
+        </w:tblBorders>
+        <w:tblLayout w:type="fixed"/>
+        <w:tblCellMar>
+          <w:top w:w="0" w:type="dxa"/>
+          <w:left w:w="108" w:type="dxa"/>
+          <w:bottom w:w="0" w:type="dxa"/>
+          <w:right w:w="108" w:type="dxa"/>
+        </w:tblCellMar>
+      </w:tblPrEx>
       <w:trPr>
-        <w:trHeight w:val="93"/>
+        <w:trHeight w:val="93" w:hRule="atLeast"/>
       </w:trPr>
       <w:tc>
         <w:tcPr>
@@ -847,7 +813,7 @@
         </w:tcPr>
         <w:p>
           <w:pPr>
-            <w:pStyle w:val="Footer"/>
+            <w:pStyle w:val="3"/>
             <w:rPr>
               <w:sz w:val="20"/>
             </w:rPr>
@@ -860,7 +826,7 @@
         </w:tcPr>
         <w:p>
           <w:pPr>
-            <w:pStyle w:val="Footer"/>
+            <w:pStyle w:val="3"/>
             <w:rPr>
               <w:sz w:val="20"/>
             </w:rPr>
@@ -873,7 +839,7 @@
         </w:tcPr>
         <w:p>
           <w:pPr>
-            <w:pStyle w:val="Footer"/>
+            <w:pStyle w:val="3"/>
             <w:jc w:val="right"/>
             <w:rPr>
               <w:sz w:val="20"/>
@@ -891,7 +857,7 @@
   </w:tbl>
   <w:p>
     <w:pPr>
-      <w:pStyle w:val="Footer"/>
+      <w:pStyle w:val="3"/>
       <w:rPr>
         <w:sz w:val="2"/>
       </w:rPr>
@@ -899,7 +865,7 @@
   </w:p>
   <w:p>
     <w:pPr>
-      <w:pStyle w:val="Footer"/>
+      <w:pStyle w:val="3"/>
       <w:rPr>
         <w:sz w:val="2"/>
       </w:rPr>
@@ -907,7 +873,7 @@
   </w:p>
   <w:p>
     <w:pPr>
-      <w:pStyle w:val="Footer"/>
+      <w:pStyle w:val="3"/>
       <w:rPr>
         <w:sz w:val="14"/>
       </w:rPr>
@@ -933,7 +899,6 @@
     <w:r>
       <w:rPr>
         <w:b/>
-        <w:noProof/>
         <w:sz w:val="14"/>
       </w:rPr>
       <w:t>1</w:t>
@@ -966,7 +931,7 @@
     </w:r>
     <w:r>
       <w:rPr>
-        <w:color w:val="7F7F7F" w:themeColor="background1" w:themeShade="7F"/>
+        <w:color w:val="7E7E7E" w:themeColor="background1" w:themeShade="7F"/>
         <w:spacing w:val="60"/>
         <w:sz w:val="14"/>
       </w:rPr>
@@ -975,7 +940,7 @@
   </w:p>
   <w:p>
     <w:pPr>
-      <w:pStyle w:val="Footer"/>
+      <w:pStyle w:val="3"/>
       <w:rPr>
         <w:sz w:val="2"/>
       </w:rPr>
@@ -983,7 +948,7 @@
   </w:p>
   <w:p>
     <w:pPr>
-      <w:pStyle w:val="Footer"/>
+      <w:pStyle w:val="3"/>
       <w:rPr>
         <w:sz w:val="2"/>
       </w:rPr>
@@ -992,38 +957,28 @@
 </w:ftr>
 </file>
 
-<file path=word/footnotes.xml><?xml version="1.0" encoding="utf-8"?>
-<w:footnotes xmlns:ve="http://schemas.openxmlformats.org/markup-compatibility/2006" xmlns:o="urn:schemas-microsoft-com:office:office" xmlns:r="http://schemas.openxmlformats.org/officeDocument/2006/relationships" xmlns:m="http://schemas.openxmlformats.org/officeDocument/2006/math" xmlns:v="urn:schemas-microsoft-com:vml" xmlns:wp="http://schemas.openxmlformats.org/drawingml/2006/wordprocessingDrawing" xmlns:w10="urn:schemas-microsoft-com:office:word" xmlns:w="http://schemas.openxmlformats.org/wordprocessingml/2006/main" xmlns:wne="http://schemas.microsoft.com/office/word/2006/wordml">
-  <w:footnote w:type="separator" w:id="0">
-    <w:p>
-      <w:pPr>
-        <w:spacing w:after="0" w:line="240" w:lineRule="auto"/>
-      </w:pPr>
-      <w:r>
-        <w:separator/>
-      </w:r>
-    </w:p>
-  </w:footnote>
-  <w:footnote w:type="continuationSeparator" w:id="1">
-    <w:p>
-      <w:pPr>
-        <w:spacing w:after="0" w:line="240" w:lineRule="auto"/>
-      </w:pPr>
-      <w:r>
-        <w:continuationSeparator/>
-      </w:r>
-    </w:p>
-  </w:footnote>
-</w:footnotes>
-</file>
-
 <file path=word/header1.xml><?xml version="1.0" encoding="utf-8"?>
-<w:hdr xmlns:ve="http://schemas.openxmlformats.org/markup-compatibility/2006" xmlns:o="urn:schemas-microsoft-com:office:office" xmlns:r="http://schemas.openxmlformats.org/officeDocument/2006/relationships" xmlns:m="http://schemas.openxmlformats.org/officeDocument/2006/math" xmlns:v="urn:schemas-microsoft-com:vml" xmlns:wp="http://schemas.openxmlformats.org/drawingml/2006/wordprocessingDrawing" xmlns:w10="urn:schemas-microsoft-com:office:word" xmlns:w="http://schemas.openxmlformats.org/wordprocessingml/2006/main" xmlns:wne="http://schemas.microsoft.com/office/word/2006/wordml">
+<w:hdr xmlns:wpc="http://schemas.microsoft.com/office/word/2010/wordprocessingCanvas" xmlns:mc="http://schemas.openxmlformats.org/markup-compatibility/2006" xmlns:o="urn:schemas-microsoft-com:office:office" xmlns:r="http://schemas.openxmlformats.org/officeDocument/2006/relationships" xmlns:m="http://schemas.openxmlformats.org/officeDocument/2006/math" xmlns:v="urn:schemas-microsoft-com:vml" xmlns:wp14="http://schemas.microsoft.com/office/word/2010/wordprocessingDrawing" xmlns:wp="http://schemas.openxmlformats.org/drawingml/2006/wordprocessingDrawing" xmlns:w10="urn:schemas-microsoft-com:office:word" xmlns:w="http://schemas.openxmlformats.org/wordprocessingml/2006/main" xmlns:w14="http://schemas.microsoft.com/office/word/2010/wordml" xmlns:w15="http://schemas.microsoft.com/office/word/2012/wordml" xmlns:wpg="http://schemas.microsoft.com/office/word/2010/wordprocessingGroup" xmlns:wpi="http://schemas.microsoft.com/office/word/2010/wordprocessingInk" xmlns:wne="http://schemas.microsoft.com/office/word/2006/wordml" xmlns:wps="http://schemas.microsoft.com/office/word/2010/wordprocessingShape" xmlns:wpsCustomData="http://www.wps.cn/officeDocument/2013/wpsCustomData" mc:Ignorable="w14 w15 wp14">
   <w:tbl>
     <w:tblPr>
-      <w:tblStyle w:val="TableGrid"/>
-      <w:tblW w:w="0" w:type="auto"/>
-      <w:tblLook w:val="04A0"/>
+      <w:tblStyle w:val="6"/>
+      <w:tblW w:w="10476" w:type="dxa"/>
+      <w:tblInd w:w="0" w:type="dxa"/>
+      <w:tblBorders>
+        <w:top w:val="single" w:color="000000" w:themeColor="text1" w:sz="4" w:space="0"/>
+        <w:left w:val="single" w:color="000000" w:themeColor="text1" w:sz="4" w:space="0"/>
+        <w:bottom w:val="single" w:color="000000" w:themeColor="text1" w:sz="4" w:space="0"/>
+        <w:right w:val="single" w:color="000000" w:themeColor="text1" w:sz="4" w:space="0"/>
+        <w:insideH w:val="single" w:color="000000" w:themeColor="text1" w:sz="4" w:space="0"/>
+        <w:insideV w:val="single" w:color="000000" w:themeColor="text1" w:sz="4" w:space="0"/>
+      </w:tblBorders>
+      <w:tblLayout w:type="fixed"/>
+      <w:tblCellMar>
+        <w:top w:w="0" w:type="dxa"/>
+        <w:left w:w="108" w:type="dxa"/>
+        <w:bottom w:w="0" w:type="dxa"/>
+        <w:right w:w="108" w:type="dxa"/>
+      </w:tblCellMar>
     </w:tblPr>
     <w:tblGrid>
       <w:gridCol w:w="675"/>
@@ -1034,20 +989,37 @@
       <w:gridCol w:w="2288"/>
     </w:tblGrid>
     <w:tr>
+      <w:tblPrEx>
+        <w:tblBorders>
+          <w:top w:val="single" w:color="000000" w:themeColor="text1" w:sz="4" w:space="0"/>
+          <w:left w:val="single" w:color="000000" w:themeColor="text1" w:sz="4" w:space="0"/>
+          <w:bottom w:val="single" w:color="000000" w:themeColor="text1" w:sz="4" w:space="0"/>
+          <w:right w:val="single" w:color="000000" w:themeColor="text1" w:sz="4" w:space="0"/>
+          <w:insideH w:val="single" w:color="000000" w:themeColor="text1" w:sz="4" w:space="0"/>
+          <w:insideV w:val="single" w:color="000000" w:themeColor="text1" w:sz="4" w:space="0"/>
+        </w:tblBorders>
+        <w:tblLayout w:type="fixed"/>
+        <w:tblCellMar>
+          <w:top w:w="0" w:type="dxa"/>
+          <w:left w:w="108" w:type="dxa"/>
+          <w:bottom w:w="0" w:type="dxa"/>
+          <w:right w:w="108" w:type="dxa"/>
+        </w:tblCellMar>
+      </w:tblPrEx>
       <w:tc>
         <w:tcPr>
           <w:tcW w:w="3227" w:type="dxa"/>
           <w:gridSpan w:val="2"/>
           <w:vMerge w:val="restart"/>
           <w:tcBorders>
-            <w:top w:val="single" w:sz="4" w:space="0" w:color="auto"/>
-            <w:left w:val="single" w:sz="4" w:space="0" w:color="auto"/>
+            <w:top w:val="single" w:color="auto" w:sz="4" w:space="0"/>
+            <w:left w:val="single" w:color="auto" w:sz="4" w:space="0"/>
             <w:right w:val="nil"/>
           </w:tcBorders>
         </w:tcPr>
         <w:p>
           <w:pPr>
-            <w:pStyle w:val="Header"/>
+            <w:pStyle w:val="4"/>
             <w:rPr>
               <w:rFonts w:cstheme="minorHAnsi"/>
               <w:b/>
@@ -1057,7 +1029,7 @@
         </w:p>
         <w:p>
           <w:pPr>
-            <w:pStyle w:val="Header"/>
+            <w:pStyle w:val="4"/>
             <w:rPr>
               <w:rFonts w:cstheme="minorHAnsi"/>
               <w:b/>
@@ -1067,12 +1039,11 @@
             <w:rPr>
               <w:rFonts w:cstheme="minorHAnsi"/>
               <w:b/>
-              <w:noProof/>
               <w:lang w:eastAsia="en-IN"/>
             </w:rPr>
             <w:drawing>
               <wp:inline distT="0" distB="0" distL="0" distR="0">
-                <wp:extent cx="811987" cy="811987"/>
+                <wp:extent cx="811530" cy="811530"/>
                 <wp:effectExtent l="19050" t="0" r="7163" b="0"/>
                 <wp:docPr id="1" name="Picture 0" descr="[host.logo]"/>
                 <wp:cNvGraphicFramePr>
@@ -1082,8 +1053,10 @@
                   <a:graphicData uri="http://schemas.openxmlformats.org/drawingml/2006/picture">
                     <pic:pic xmlns:pic="http://schemas.openxmlformats.org/drawingml/2006/picture">
                       <pic:nvPicPr>
-                        <pic:cNvPr id="0" name="dummyImage.png"/>
-                        <pic:cNvPicPr/>
+                        <pic:cNvPr id="1" name="Picture 0" descr="[host.logo]"/>
+                        <pic:cNvPicPr>
+                          <a:picLocks noChangeAspect="1"/>
+                        </pic:cNvPicPr>
                       </pic:nvPicPr>
                       <pic:blipFill>
                         <a:blip r:embed="rId1"/>
@@ -1113,7 +1086,7 @@
           <w:tcW w:w="3969" w:type="dxa"/>
           <w:gridSpan w:val="2"/>
           <w:tcBorders>
-            <w:top w:val="single" w:sz="4" w:space="0" w:color="auto"/>
+            <w:top w:val="single" w:color="auto" w:sz="4" w:space="0"/>
             <w:left w:val="nil"/>
             <w:bottom w:val="nil"/>
             <w:right w:val="nil"/>
@@ -1121,7 +1094,7 @@
         </w:tcPr>
         <w:p>
           <w:pPr>
-            <w:pStyle w:val="Header"/>
+            <w:pStyle w:val="4"/>
             <w:jc w:val="center"/>
             <w:rPr>
               <w:rFonts w:cstheme="minorHAnsi"/>
@@ -1134,23 +1107,7 @@
               <w:b/>
               <w:sz w:val="36"/>
             </w:rPr>
-            <w:t>[host.</w:t>
-          </w:r>
-          <w:r>
-            <w:rPr>
-              <w:rFonts w:cstheme="minorHAnsi"/>
-              <w:b/>
-              <w:sz w:val="36"/>
-            </w:rPr>
-            <w:t>name</w:t>
-          </w:r>
-          <w:r>
-            <w:rPr>
-              <w:rFonts w:cstheme="minorHAnsi"/>
-              <w:b/>
-              <w:sz w:val="36"/>
-            </w:rPr>
-            <w:t>]</w:t>
+            <w:t>[host.name]</w:t>
           </w:r>
         </w:p>
       </w:tc>
@@ -1159,15 +1116,15 @@
           <w:tcW w:w="3280" w:type="dxa"/>
           <w:gridSpan w:val="2"/>
           <w:tcBorders>
-            <w:top w:val="single" w:sz="4" w:space="0" w:color="auto"/>
+            <w:top w:val="single" w:color="auto" w:sz="4" w:space="0"/>
             <w:left w:val="nil"/>
             <w:bottom w:val="nil"/>
-            <w:right w:val="single" w:sz="4" w:space="0" w:color="auto"/>
-          </w:tcBorders>
-        </w:tcPr>
-        <w:p>
-          <w:pPr>
-            <w:pStyle w:val="Header"/>
+            <w:right w:val="single" w:color="auto" w:sz="4" w:space="0"/>
+          </w:tcBorders>
+        </w:tcPr>
+        <w:p>
+          <w:pPr>
+            <w:pStyle w:val="4"/>
             <w:jc w:val="center"/>
             <w:rPr>
               <w:rFonts w:cstheme="minorHAnsi"/>
@@ -1178,19 +1135,36 @@
       </w:tc>
     </w:tr>
     <w:tr>
+      <w:tblPrEx>
+        <w:tblBorders>
+          <w:top w:val="single" w:color="000000" w:themeColor="text1" w:sz="4" w:space="0"/>
+          <w:left w:val="single" w:color="000000" w:themeColor="text1" w:sz="4" w:space="0"/>
+          <w:bottom w:val="single" w:color="000000" w:themeColor="text1" w:sz="4" w:space="0"/>
+          <w:right w:val="single" w:color="000000" w:themeColor="text1" w:sz="4" w:space="0"/>
+          <w:insideH w:val="single" w:color="000000" w:themeColor="text1" w:sz="4" w:space="0"/>
+          <w:insideV w:val="single" w:color="000000" w:themeColor="text1" w:sz="4" w:space="0"/>
+        </w:tblBorders>
+        <w:tblLayout w:type="fixed"/>
+        <w:tblCellMar>
+          <w:top w:w="0" w:type="dxa"/>
+          <w:left w:w="108" w:type="dxa"/>
+          <w:bottom w:w="0" w:type="dxa"/>
+          <w:right w:w="108" w:type="dxa"/>
+        </w:tblCellMar>
+      </w:tblPrEx>
       <w:tc>
         <w:tcPr>
           <w:tcW w:w="3227" w:type="dxa"/>
           <w:gridSpan w:val="2"/>
-          <w:vMerge/>
-          <w:tcBorders>
-            <w:left w:val="single" w:sz="4" w:space="0" w:color="auto"/>
+          <w:vMerge w:val="continue"/>
+          <w:tcBorders>
+            <w:left w:val="single" w:color="auto" w:sz="4" w:space="0"/>
             <w:right w:val="nil"/>
           </w:tcBorders>
         </w:tcPr>
         <w:p>
           <w:pPr>
-            <w:pStyle w:val="Header"/>
+            <w:pStyle w:val="4"/>
             <w:jc w:val="center"/>
           </w:pPr>
         </w:p>
@@ -1208,7 +1182,7 @@
         </w:tcPr>
         <w:p>
           <w:pPr>
-            <w:pStyle w:val="Header"/>
+            <w:pStyle w:val="4"/>
             <w:jc w:val="center"/>
           </w:pPr>
           <w:r>
@@ -1224,31 +1198,48 @@
             <w:top w:val="nil"/>
             <w:left w:val="nil"/>
             <w:bottom w:val="nil"/>
-            <w:right w:val="single" w:sz="4" w:space="0" w:color="auto"/>
-          </w:tcBorders>
-        </w:tcPr>
-        <w:p>
-          <w:pPr>
-            <w:pStyle w:val="Header"/>
+            <w:right w:val="single" w:color="auto" w:sz="4" w:space="0"/>
+          </w:tcBorders>
+        </w:tcPr>
+        <w:p>
+          <w:pPr>
+            <w:pStyle w:val="4"/>
             <w:jc w:val="center"/>
           </w:pPr>
         </w:p>
       </w:tc>
     </w:tr>
     <w:tr>
+      <w:tblPrEx>
+        <w:tblBorders>
+          <w:top w:val="single" w:color="000000" w:themeColor="text1" w:sz="4" w:space="0"/>
+          <w:left w:val="single" w:color="000000" w:themeColor="text1" w:sz="4" w:space="0"/>
+          <w:bottom w:val="single" w:color="000000" w:themeColor="text1" w:sz="4" w:space="0"/>
+          <w:right w:val="single" w:color="000000" w:themeColor="text1" w:sz="4" w:space="0"/>
+          <w:insideH w:val="single" w:color="000000" w:themeColor="text1" w:sz="4" w:space="0"/>
+          <w:insideV w:val="single" w:color="000000" w:themeColor="text1" w:sz="4" w:space="0"/>
+        </w:tblBorders>
+        <w:tblLayout w:type="fixed"/>
+        <w:tblCellMar>
+          <w:top w:w="0" w:type="dxa"/>
+          <w:left w:w="108" w:type="dxa"/>
+          <w:bottom w:w="0" w:type="dxa"/>
+          <w:right w:w="108" w:type="dxa"/>
+        </w:tblCellMar>
+      </w:tblPrEx>
       <w:tc>
         <w:tcPr>
           <w:tcW w:w="3227" w:type="dxa"/>
           <w:gridSpan w:val="2"/>
-          <w:vMerge/>
-          <w:tcBorders>
-            <w:left w:val="single" w:sz="4" w:space="0" w:color="auto"/>
+          <w:vMerge w:val="continue"/>
+          <w:tcBorders>
+            <w:left w:val="single" w:color="auto" w:sz="4" w:space="0"/>
             <w:right w:val="nil"/>
           </w:tcBorders>
         </w:tcPr>
         <w:p>
           <w:pPr>
-            <w:pStyle w:val="Header"/>
+            <w:pStyle w:val="4"/>
             <w:jc w:val="center"/>
           </w:pPr>
         </w:p>
@@ -1266,17 +1257,11 @@
         </w:tcPr>
         <w:p>
           <w:pPr>
-            <w:pStyle w:val="Header"/>
+            <w:pStyle w:val="4"/>
             <w:jc w:val="center"/>
           </w:pPr>
           <w:r>
-            <w:t>Ph:[ host.</w:t>
-          </w:r>
-          <w:r>
-            <w:t>phoneNo</w:t>
-          </w:r>
-          <w:r>
-            <w:t>]</w:t>
+            <w:t>Ph:[ host.phoneNo]</w:t>
           </w:r>
         </w:p>
       </w:tc>
@@ -1288,31 +1273,48 @@
             <w:top w:val="nil"/>
             <w:left w:val="nil"/>
             <w:bottom w:val="nil"/>
-            <w:right w:val="single" w:sz="4" w:space="0" w:color="auto"/>
-          </w:tcBorders>
-        </w:tcPr>
-        <w:p>
-          <w:pPr>
-            <w:pStyle w:val="Header"/>
+            <w:right w:val="single" w:color="auto" w:sz="4" w:space="0"/>
+          </w:tcBorders>
+        </w:tcPr>
+        <w:p>
+          <w:pPr>
+            <w:pStyle w:val="4"/>
             <w:jc w:val="center"/>
           </w:pPr>
         </w:p>
       </w:tc>
     </w:tr>
     <w:tr>
+      <w:tblPrEx>
+        <w:tblBorders>
+          <w:top w:val="single" w:color="000000" w:themeColor="text1" w:sz="4" w:space="0"/>
+          <w:left w:val="single" w:color="000000" w:themeColor="text1" w:sz="4" w:space="0"/>
+          <w:bottom w:val="single" w:color="000000" w:themeColor="text1" w:sz="4" w:space="0"/>
+          <w:right w:val="single" w:color="000000" w:themeColor="text1" w:sz="4" w:space="0"/>
+          <w:insideH w:val="single" w:color="000000" w:themeColor="text1" w:sz="4" w:space="0"/>
+          <w:insideV w:val="single" w:color="000000" w:themeColor="text1" w:sz="4" w:space="0"/>
+        </w:tblBorders>
+        <w:tblLayout w:type="fixed"/>
+        <w:tblCellMar>
+          <w:top w:w="0" w:type="dxa"/>
+          <w:left w:w="108" w:type="dxa"/>
+          <w:bottom w:w="0" w:type="dxa"/>
+          <w:right w:w="108" w:type="dxa"/>
+        </w:tblCellMar>
+      </w:tblPrEx>
       <w:tc>
         <w:tcPr>
           <w:tcW w:w="3227" w:type="dxa"/>
           <w:gridSpan w:val="2"/>
-          <w:vMerge/>
-          <w:tcBorders>
-            <w:left w:val="single" w:sz="4" w:space="0" w:color="auto"/>
+          <w:vMerge w:val="continue"/>
+          <w:tcBorders>
+            <w:left w:val="single" w:color="auto" w:sz="4" w:space="0"/>
             <w:right w:val="nil"/>
           </w:tcBorders>
         </w:tcPr>
         <w:p>
           <w:pPr>
-            <w:pStyle w:val="Header"/>
+            <w:pStyle w:val="4"/>
             <w:jc w:val="center"/>
           </w:pPr>
         </w:p>
@@ -1330,17 +1332,11 @@
         </w:tcPr>
         <w:p>
           <w:pPr>
-            <w:pStyle w:val="Header"/>
+            <w:pStyle w:val="4"/>
             <w:jc w:val="center"/>
           </w:pPr>
           <w:r>
-            <w:t>Email:[host.</w:t>
-          </w:r>
-          <w:r>
-            <w:t>emailId</w:t>
-          </w:r>
-          <w:r>
-            <w:t>]</w:t>
+            <w:t>Email:[host.emailId]</w:t>
           </w:r>
         </w:p>
       </w:tc>
@@ -1352,32 +1348,49 @@
             <w:top w:val="nil"/>
             <w:left w:val="nil"/>
             <w:bottom w:val="nil"/>
-            <w:right w:val="single" w:sz="4" w:space="0" w:color="auto"/>
-          </w:tcBorders>
-        </w:tcPr>
-        <w:p>
-          <w:pPr>
-            <w:pStyle w:val="Header"/>
+            <w:right w:val="single" w:color="auto" w:sz="4" w:space="0"/>
+          </w:tcBorders>
+        </w:tcPr>
+        <w:p>
+          <w:pPr>
+            <w:pStyle w:val="4"/>
             <w:jc w:val="center"/>
           </w:pPr>
         </w:p>
       </w:tc>
     </w:tr>
     <w:tr>
+      <w:tblPrEx>
+        <w:tblBorders>
+          <w:top w:val="single" w:color="000000" w:themeColor="text1" w:sz="4" w:space="0"/>
+          <w:left w:val="single" w:color="000000" w:themeColor="text1" w:sz="4" w:space="0"/>
+          <w:bottom w:val="single" w:color="000000" w:themeColor="text1" w:sz="4" w:space="0"/>
+          <w:right w:val="single" w:color="000000" w:themeColor="text1" w:sz="4" w:space="0"/>
+          <w:insideH w:val="single" w:color="000000" w:themeColor="text1" w:sz="4" w:space="0"/>
+          <w:insideV w:val="single" w:color="000000" w:themeColor="text1" w:sz="4" w:space="0"/>
+        </w:tblBorders>
+        <w:tblLayout w:type="fixed"/>
+        <w:tblCellMar>
+          <w:top w:w="0" w:type="dxa"/>
+          <w:left w:w="108" w:type="dxa"/>
+          <w:bottom w:w="0" w:type="dxa"/>
+          <w:right w:w="108" w:type="dxa"/>
+        </w:tblCellMar>
+      </w:tblPrEx>
       <w:tc>
         <w:tcPr>
           <w:tcW w:w="3227" w:type="dxa"/>
           <w:gridSpan w:val="2"/>
-          <w:vMerge/>
-          <w:tcBorders>
-            <w:left w:val="single" w:sz="4" w:space="0" w:color="auto"/>
-            <w:bottom w:val="single" w:sz="4" w:space="0" w:color="auto"/>
+          <w:vMerge w:val="continue"/>
+          <w:tcBorders>
+            <w:left w:val="single" w:color="auto" w:sz="4" w:space="0"/>
+            <w:bottom w:val="single" w:color="auto" w:sz="4" w:space="0"/>
             <w:right w:val="nil"/>
           </w:tcBorders>
         </w:tcPr>
         <w:p>
           <w:pPr>
-            <w:pStyle w:val="Header"/>
+            <w:pStyle w:val="4"/>
           </w:pPr>
         </w:p>
       </w:tc>
@@ -1388,13 +1401,13 @@
           <w:tcBorders>
             <w:top w:val="nil"/>
             <w:left w:val="nil"/>
-            <w:bottom w:val="single" w:sz="4" w:space="0" w:color="auto"/>
+            <w:bottom w:val="single" w:color="auto" w:sz="4" w:space="0"/>
             <w:right w:val="nil"/>
           </w:tcBorders>
         </w:tcPr>
         <w:p>
           <w:pPr>
-            <w:pStyle w:val="Header"/>
+            <w:pStyle w:val="4"/>
           </w:pPr>
         </w:p>
       </w:tc>
@@ -1405,37 +1418,54 @@
           <w:tcBorders>
             <w:top w:val="nil"/>
             <w:left w:val="nil"/>
-            <w:bottom w:val="single" w:sz="4" w:space="0" w:color="auto"/>
-            <w:right w:val="single" w:sz="4" w:space="0" w:color="auto"/>
-          </w:tcBorders>
-        </w:tcPr>
-        <w:p>
-          <w:pPr>
-            <w:pStyle w:val="Header"/>
+            <w:bottom w:val="single" w:color="auto" w:sz="4" w:space="0"/>
+            <w:right w:val="single" w:color="auto" w:sz="4" w:space="0"/>
+          </w:tcBorders>
+        </w:tcPr>
+        <w:p>
+          <w:pPr>
+            <w:pStyle w:val="4"/>
           </w:pPr>
         </w:p>
       </w:tc>
     </w:tr>
     <w:tr>
+      <w:tblPrEx>
+        <w:tblBorders>
+          <w:top w:val="single" w:color="000000" w:themeColor="text1" w:sz="4" w:space="0"/>
+          <w:left w:val="single" w:color="000000" w:themeColor="text1" w:sz="4" w:space="0"/>
+          <w:bottom w:val="single" w:color="000000" w:themeColor="text1" w:sz="4" w:space="0"/>
+          <w:right w:val="single" w:color="000000" w:themeColor="text1" w:sz="4" w:space="0"/>
+          <w:insideH w:val="single" w:color="000000" w:themeColor="text1" w:sz="4" w:space="0"/>
+          <w:insideV w:val="single" w:color="000000" w:themeColor="text1" w:sz="4" w:space="0"/>
+        </w:tblBorders>
+        <w:tblLayout w:type="fixed"/>
+        <w:tblCellMar>
+          <w:top w:w="0" w:type="dxa"/>
+          <w:left w:w="108" w:type="dxa"/>
+          <w:bottom w:w="0" w:type="dxa"/>
+          <w:right w:w="108" w:type="dxa"/>
+        </w:tblCellMar>
+      </w:tblPrEx>
       <w:tc>
         <w:tcPr>
           <w:tcW w:w="10476" w:type="dxa"/>
           <w:gridSpan w:val="6"/>
           <w:tcBorders>
-            <w:top w:val="single" w:sz="4" w:space="0" w:color="auto"/>
-            <w:left w:val="single" w:sz="4" w:space="0" w:color="auto"/>
-            <w:bottom w:val="single" w:sz="4" w:space="0" w:color="auto"/>
-            <w:right w:val="single" w:sz="4" w:space="0" w:color="auto"/>
-          </w:tcBorders>
-        </w:tcPr>
-        <w:p>
-          <w:pPr>
-            <w:pStyle w:val="Header"/>
+            <w:top w:val="single" w:color="auto" w:sz="4" w:space="0"/>
+            <w:left w:val="single" w:color="auto" w:sz="4" w:space="0"/>
+            <w:bottom w:val="single" w:color="auto" w:sz="4" w:space="0"/>
+            <w:right w:val="single" w:color="auto" w:sz="4" w:space="0"/>
+          </w:tcBorders>
+        </w:tcPr>
+        <w:p>
+          <w:pPr>
+            <w:pStyle w:val="4"/>
             <w:jc w:val="center"/>
           </w:pPr>
           <w:r>
             <w:rPr>
-              <w:rFonts w:ascii="Calibri" w:eastAsia="Times New Roman" w:hAnsi="Calibri" w:cs="Calibri"/>
+              <w:rFonts w:ascii="Calibri" w:hAnsi="Calibri" w:eastAsia="Times New Roman" w:cs="Calibri"/>
               <w:b/>
               <w:bCs/>
               <w:sz w:val="32"/>
@@ -1448,30 +1478,47 @@
       </w:tc>
     </w:tr>
     <w:tr>
+      <w:tblPrEx>
+        <w:tblBorders>
+          <w:top w:val="single" w:color="000000" w:themeColor="text1" w:sz="4" w:space="0"/>
+          <w:left w:val="single" w:color="000000" w:themeColor="text1" w:sz="4" w:space="0"/>
+          <w:bottom w:val="single" w:color="000000" w:themeColor="text1" w:sz="4" w:space="0"/>
+          <w:right w:val="single" w:color="000000" w:themeColor="text1" w:sz="4" w:space="0"/>
+          <w:insideH w:val="single" w:color="000000" w:themeColor="text1" w:sz="4" w:space="0"/>
+          <w:insideV w:val="single" w:color="000000" w:themeColor="text1" w:sz="4" w:space="0"/>
+        </w:tblBorders>
+        <w:tblLayout w:type="fixed"/>
+        <w:tblCellMar>
+          <w:top w:w="0" w:type="dxa"/>
+          <w:left w:w="108" w:type="dxa"/>
+          <w:bottom w:w="0" w:type="dxa"/>
+          <w:right w:w="108" w:type="dxa"/>
+        </w:tblCellMar>
+      </w:tblPrEx>
       <w:tc>
         <w:tcPr>
           <w:tcW w:w="675" w:type="dxa"/>
           <w:tcBorders>
-            <w:top w:val="single" w:sz="4" w:space="0" w:color="auto"/>
-            <w:left w:val="single" w:sz="4" w:space="0" w:color="auto"/>
+            <w:top w:val="single" w:color="auto" w:sz="4" w:space="0"/>
+            <w:left w:val="single" w:color="auto" w:sz="4" w:space="0"/>
             <w:bottom w:val="nil"/>
             <w:right w:val="nil"/>
           </w:tcBorders>
         </w:tcPr>
         <w:p>
           <w:pPr>
-            <w:pStyle w:val="Header"/>
-            <w:rPr>
-              <w:rFonts w:ascii="Calibri" w:eastAsia="Times New Roman" w:hAnsi="Calibri" w:cs="Calibri"/>
-              <w:bCs/>
-              <w:sz w:val="20"/>
-              <w:szCs w:val="32"/>
-              <w:lang w:eastAsia="en-IN"/>
-            </w:rPr>
-          </w:pPr>
-          <w:r>
-            <w:rPr>
-              <w:rFonts w:ascii="Calibri" w:eastAsia="Times New Roman" w:hAnsi="Calibri" w:cs="Calibri"/>
+            <w:pStyle w:val="4"/>
+            <w:rPr>
+              <w:rFonts w:ascii="Calibri" w:hAnsi="Calibri" w:eastAsia="Times New Roman" w:cs="Calibri"/>
+              <w:bCs/>
+              <w:sz w:val="20"/>
+              <w:szCs w:val="32"/>
+              <w:lang w:eastAsia="en-IN"/>
+            </w:rPr>
+          </w:pPr>
+          <w:r>
+            <w:rPr>
+              <w:rFonts w:ascii="Calibri" w:hAnsi="Calibri" w:eastAsia="Times New Roman" w:cs="Calibri"/>
               <w:bCs/>
               <w:sz w:val="20"/>
               <w:szCs w:val="32"/>
@@ -1486,18 +1533,18 @@
           <w:tcW w:w="5954" w:type="dxa"/>
           <w:gridSpan w:val="2"/>
           <w:tcBorders>
-            <w:top w:val="single" w:sz="4" w:space="0" w:color="auto"/>
+            <w:top w:val="single" w:color="auto" w:sz="4" w:space="0"/>
             <w:left w:val="nil"/>
             <w:bottom w:val="nil"/>
-            <w:right w:val="single" w:sz="4" w:space="0" w:color="auto"/>
-          </w:tcBorders>
-        </w:tcPr>
-        <w:p>
-          <w:pPr>
-            <w:pStyle w:val="Header"/>
+            <w:right w:val="single" w:color="auto" w:sz="4" w:space="0"/>
+          </w:tcBorders>
+        </w:tcPr>
+        <w:p>
+          <w:pPr>
+            <w:pStyle w:val="4"/>
             <w:jc w:val="center"/>
             <w:rPr>
-              <w:rFonts w:ascii="Calibri" w:eastAsia="Times New Roman" w:hAnsi="Calibri" w:cs="Calibri"/>
+              <w:rFonts w:ascii="Calibri" w:hAnsi="Calibri" w:eastAsia="Times New Roman" w:cs="Calibri"/>
               <w:b/>
               <w:bCs/>
               <w:sz w:val="20"/>
@@ -1512,18 +1559,18 @@
           <w:tcW w:w="3847" w:type="dxa"/>
           <w:gridSpan w:val="3"/>
           <w:tcBorders>
-            <w:top w:val="single" w:sz="4" w:space="0" w:color="auto"/>
-            <w:left w:val="single" w:sz="4" w:space="0" w:color="auto"/>
+            <w:top w:val="single" w:color="auto" w:sz="4" w:space="0"/>
+            <w:left w:val="single" w:color="auto" w:sz="4" w:space="0"/>
             <w:bottom w:val="nil"/>
-            <w:right w:val="single" w:sz="4" w:space="0" w:color="auto"/>
-          </w:tcBorders>
-        </w:tcPr>
-        <w:p>
-          <w:pPr>
-            <w:pStyle w:val="Header"/>
+            <w:right w:val="single" w:color="auto" w:sz="4" w:space="0"/>
+          </w:tcBorders>
+        </w:tcPr>
+        <w:p>
+          <w:pPr>
+            <w:pStyle w:val="4"/>
             <w:jc w:val="center"/>
             <w:rPr>
-              <w:rFonts w:ascii="Calibri" w:eastAsia="Times New Roman" w:hAnsi="Calibri" w:cs="Calibri"/>
+              <w:rFonts w:ascii="Calibri" w:hAnsi="Calibri" w:eastAsia="Times New Roman" w:cs="Calibri"/>
               <w:b/>
               <w:bCs/>
               <w:sz w:val="20"/>
@@ -1535,24 +1582,41 @@
       </w:tc>
     </w:tr>
     <w:tr>
+      <w:tblPrEx>
+        <w:tblBorders>
+          <w:top w:val="single" w:color="000000" w:themeColor="text1" w:sz="4" w:space="0"/>
+          <w:left w:val="single" w:color="000000" w:themeColor="text1" w:sz="4" w:space="0"/>
+          <w:bottom w:val="single" w:color="000000" w:themeColor="text1" w:sz="4" w:space="0"/>
+          <w:right w:val="single" w:color="000000" w:themeColor="text1" w:sz="4" w:space="0"/>
+          <w:insideH w:val="single" w:color="000000" w:themeColor="text1" w:sz="4" w:space="0"/>
+          <w:insideV w:val="single" w:color="000000" w:themeColor="text1" w:sz="4" w:space="0"/>
+        </w:tblBorders>
+        <w:tblLayout w:type="fixed"/>
+        <w:tblCellMar>
+          <w:top w:w="0" w:type="dxa"/>
+          <w:left w:w="108" w:type="dxa"/>
+          <w:bottom w:w="0" w:type="dxa"/>
+          <w:right w:w="108" w:type="dxa"/>
+        </w:tblCellMar>
+      </w:tblPrEx>
       <w:trPr>
-        <w:trHeight w:val="60"/>
+        <w:trHeight w:val="60" w:hRule="atLeast"/>
       </w:trPr>
       <w:tc>
         <w:tcPr>
           <w:tcW w:w="675" w:type="dxa"/>
           <w:tcBorders>
             <w:top w:val="nil"/>
-            <w:left w:val="single" w:sz="4" w:space="0" w:color="auto"/>
+            <w:left w:val="single" w:color="auto" w:sz="4" w:space="0"/>
             <w:bottom w:val="nil"/>
             <w:right w:val="nil"/>
           </w:tcBorders>
         </w:tcPr>
         <w:p>
           <w:pPr>
-            <w:pStyle w:val="Header"/>
-            <w:rPr>
-              <w:rFonts w:ascii="Calibri" w:eastAsia="Times New Roman" w:hAnsi="Calibri" w:cs="Calibri"/>
+            <w:pStyle w:val="4"/>
+            <w:rPr>
+              <w:rFonts w:ascii="Calibri" w:hAnsi="Calibri" w:eastAsia="Times New Roman" w:cs="Calibri"/>
               <w:bCs/>
               <w:sz w:val="32"/>
               <w:szCs w:val="32"/>
@@ -1561,23 +1625,13 @@
           </w:pPr>
           <w:r>
             <w:rPr>
-              <w:rFonts w:ascii="Calibri" w:eastAsia="Times New Roman" w:hAnsi="Calibri" w:cs="Calibri"/>
-              <w:bCs/>
-              <w:sz w:val="20"/>
-              <w:szCs w:val="32"/>
-              <w:lang w:eastAsia="en-IN"/>
-            </w:rPr>
-            <w:t>M/s</w:t>
-          </w:r>
-          <w:r>
-            <w:rPr>
-              <w:rFonts w:ascii="Calibri" w:eastAsia="Times New Roman" w:hAnsi="Calibri" w:cs="Calibri"/>
-              <w:bCs/>
-              <w:sz w:val="20"/>
-              <w:szCs w:val="32"/>
-              <w:lang w:eastAsia="en-IN"/>
-            </w:rPr>
-            <w:t>.</w:t>
+              <w:rFonts w:ascii="Calibri" w:hAnsi="Calibri" w:eastAsia="Times New Roman" w:cs="Calibri"/>
+              <w:bCs/>
+              <w:sz w:val="20"/>
+              <w:szCs w:val="32"/>
+              <w:lang w:eastAsia="en-IN"/>
+            </w:rPr>
+            <w:t>M/s.</w:t>
           </w:r>
         </w:p>
       </w:tc>
@@ -1589,14 +1643,14 @@
             <w:top w:val="nil"/>
             <w:left w:val="nil"/>
             <w:bottom w:val="nil"/>
-            <w:right w:val="single" w:sz="4" w:space="0" w:color="auto"/>
-          </w:tcBorders>
-        </w:tcPr>
-        <w:p>
-          <w:pPr>
-            <w:pStyle w:val="Header"/>
-            <w:rPr>
-              <w:rFonts w:ascii="Calibri" w:eastAsia="Times New Roman" w:hAnsi="Calibri" w:cs="Calibri"/>
+            <w:right w:val="single" w:color="auto" w:sz="4" w:space="0"/>
+          </w:tcBorders>
+        </w:tcPr>
+        <w:p>
+          <w:pPr>
+            <w:pStyle w:val="4"/>
+            <w:rPr>
+              <w:rFonts w:ascii="Calibri" w:hAnsi="Calibri" w:eastAsia="Times New Roman" w:cs="Calibri"/>
               <w:b/>
               <w:bCs/>
               <w:sz w:val="32"/>
@@ -1606,58 +1660,14 @@
           </w:pPr>
           <w:r>
             <w:rPr>
-              <w:rFonts w:ascii="Calibri" w:eastAsia="Times New Roman" w:hAnsi="Calibri" w:cs="Calibri"/>
-              <w:b/>
-              <w:bCs/>
-              <w:sz w:val="20"/>
-              <w:szCs w:val="32"/>
-              <w:lang w:eastAsia="en-IN"/>
-            </w:rPr>
-            <w:t>[</w:t>
-          </w:r>
-          <w:r>
-            <w:rPr>
-              <w:rFonts w:ascii="Calibri" w:eastAsia="Times New Roman" w:hAnsi="Calibri" w:cs="Calibri"/>
-              <w:b/>
-              <w:bCs/>
-              <w:sz w:val="20"/>
-              <w:szCs w:val="32"/>
-              <w:lang w:eastAsia="en-IN"/>
-            </w:rPr>
-            <w:t>record.</w:t>
-          </w:r>
-          <w:r>
-            <w:rPr>
-              <w:rFonts w:ascii="Calibri" w:eastAsia="Times New Roman" w:hAnsi="Calibri" w:cs="Calibri"/>
-              <w:b/>
-              <w:bCs/>
-              <w:sz w:val="20"/>
-              <w:szCs w:val="32"/>
-              <w:lang w:eastAsia="en-IN"/>
-            </w:rPr>
-            <w:t>org.</w:t>
-          </w:r>
-          <w:r>
-            <w:rPr>
-              <w:rFonts w:ascii="Calibri" w:eastAsia="Times New Roman" w:hAnsi="Calibri" w:cs="Calibri"/>
-              <w:b/>
-              <w:bCs/>
-              <w:sz w:val="20"/>
-              <w:szCs w:val="32"/>
-              <w:lang w:eastAsia="en-IN"/>
-            </w:rPr>
-            <w:t>name</w:t>
-          </w:r>
-          <w:r>
-            <w:rPr>
-              <w:rFonts w:ascii="Calibri" w:eastAsia="Times New Roman" w:hAnsi="Calibri" w:cs="Calibri"/>
-              <w:b/>
-              <w:bCs/>
-              <w:sz w:val="20"/>
-              <w:szCs w:val="32"/>
-              <w:lang w:eastAsia="en-IN"/>
-            </w:rPr>
-            <w:t>]</w:t>
+              <w:rFonts w:ascii="Calibri" w:hAnsi="Calibri" w:eastAsia="Times New Roman" w:cs="Calibri"/>
+              <w:b/>
+              <w:bCs/>
+              <w:sz w:val="20"/>
+              <w:szCs w:val="32"/>
+              <w:lang w:eastAsia="en-IN"/>
+            </w:rPr>
+            <w:t>[record.org.name]</w:t>
           </w:r>
         </w:p>
       </w:tc>
@@ -1667,26 +1677,26 @@
           <w:gridSpan w:val="2"/>
           <w:tcBorders>
             <w:top w:val="nil"/>
-            <w:left w:val="single" w:sz="4" w:space="0" w:color="auto"/>
+            <w:left w:val="single" w:color="auto" w:sz="4" w:space="0"/>
             <w:bottom w:val="nil"/>
             <w:right w:val="nil"/>
           </w:tcBorders>
         </w:tcPr>
         <w:p>
           <w:pPr>
-            <w:pStyle w:val="Header"/>
-            <w:rPr>
-              <w:rFonts w:ascii="Calibri" w:eastAsia="Times New Roman" w:hAnsi="Calibri" w:cs="Calibri"/>
-              <w:b/>
-              <w:bCs/>
-              <w:sz w:val="20"/>
-              <w:szCs w:val="32"/>
-              <w:lang w:eastAsia="en-IN"/>
-            </w:rPr>
-          </w:pPr>
-          <w:r>
-            <w:rPr>
-              <w:rFonts w:ascii="Calibri" w:eastAsia="Times New Roman" w:hAnsi="Calibri" w:cs="Calibri"/>
+            <w:pStyle w:val="4"/>
+            <w:rPr>
+              <w:rFonts w:ascii="Calibri" w:hAnsi="Calibri" w:eastAsia="Times New Roman" w:cs="Calibri"/>
+              <w:b/>
+              <w:bCs/>
+              <w:sz w:val="20"/>
+              <w:szCs w:val="32"/>
+              <w:lang w:eastAsia="en-IN"/>
+            </w:rPr>
+          </w:pPr>
+          <w:r>
+            <w:rPr>
+              <w:rFonts w:ascii="Calibri" w:hAnsi="Calibri" w:eastAsia="Times New Roman" w:cs="Calibri"/>
               <w:b/>
               <w:bCs/>
               <w:sz w:val="20"/>
@@ -1704,23 +1714,23 @@
             <w:top w:val="nil"/>
             <w:left w:val="nil"/>
             <w:bottom w:val="nil"/>
-            <w:right w:val="single" w:sz="4" w:space="0" w:color="auto"/>
-          </w:tcBorders>
-        </w:tcPr>
-        <w:p>
-          <w:pPr>
-            <w:pStyle w:val="Header"/>
-            <w:rPr>
-              <w:rFonts w:ascii="Calibri" w:eastAsia="Times New Roman" w:hAnsi="Calibri" w:cs="Calibri"/>
-              <w:bCs/>
-              <w:sz w:val="20"/>
-              <w:szCs w:val="32"/>
-              <w:lang w:eastAsia="en-IN"/>
-            </w:rPr>
-          </w:pPr>
-          <w:r>
-            <w:rPr>
-              <w:rFonts w:ascii="Calibri" w:eastAsia="Times New Roman" w:hAnsi="Calibri" w:cs="Calibri"/>
+            <w:right w:val="single" w:color="auto" w:sz="4" w:space="0"/>
+          </w:tcBorders>
+        </w:tcPr>
+        <w:p>
+          <w:pPr>
+            <w:pStyle w:val="4"/>
+            <w:rPr>
+              <w:rFonts w:ascii="Calibri" w:hAnsi="Calibri" w:eastAsia="Times New Roman" w:cs="Calibri"/>
+              <w:bCs/>
+              <w:sz w:val="20"/>
+              <w:szCs w:val="32"/>
+              <w:lang w:eastAsia="en-IN"/>
+            </w:rPr>
+          </w:pPr>
+          <w:r>
+            <w:rPr>
+              <w:rFonts w:ascii="Calibri" w:hAnsi="Calibri" w:eastAsia="Times New Roman" w:cs="Calibri"/>
               <w:bCs/>
               <w:sz w:val="20"/>
               <w:szCs w:val="32"/>
@@ -1732,25 +1742,42 @@
       </w:tc>
     </w:tr>
     <w:tr>
+      <w:tblPrEx>
+        <w:tblBorders>
+          <w:top w:val="single" w:color="000000" w:themeColor="text1" w:sz="4" w:space="0"/>
+          <w:left w:val="single" w:color="000000" w:themeColor="text1" w:sz="4" w:space="0"/>
+          <w:bottom w:val="single" w:color="000000" w:themeColor="text1" w:sz="4" w:space="0"/>
+          <w:right w:val="single" w:color="000000" w:themeColor="text1" w:sz="4" w:space="0"/>
+          <w:insideH w:val="single" w:color="000000" w:themeColor="text1" w:sz="4" w:space="0"/>
+          <w:insideV w:val="single" w:color="000000" w:themeColor="text1" w:sz="4" w:space="0"/>
+        </w:tblBorders>
+        <w:tblLayout w:type="fixed"/>
+        <w:tblCellMar>
+          <w:top w:w="0" w:type="dxa"/>
+          <w:left w:w="108" w:type="dxa"/>
+          <w:bottom w:w="0" w:type="dxa"/>
+          <w:right w:w="108" w:type="dxa"/>
+        </w:tblCellMar>
+      </w:tblPrEx>
       <w:trPr>
-        <w:trHeight w:val="240"/>
+        <w:trHeight w:val="240" w:hRule="atLeast"/>
       </w:trPr>
       <w:tc>
         <w:tcPr>
           <w:tcW w:w="675" w:type="dxa"/>
           <w:tcBorders>
             <w:top w:val="nil"/>
-            <w:left w:val="single" w:sz="4" w:space="0" w:color="auto"/>
+            <w:left w:val="single" w:color="auto" w:sz="4" w:space="0"/>
             <w:bottom w:val="nil"/>
             <w:right w:val="nil"/>
           </w:tcBorders>
         </w:tcPr>
         <w:p>
           <w:pPr>
-            <w:pStyle w:val="Header"/>
+            <w:pStyle w:val="4"/>
             <w:jc w:val="center"/>
             <w:rPr>
-              <w:rFonts w:ascii="Calibri" w:eastAsia="Times New Roman" w:hAnsi="Calibri" w:cs="Calibri"/>
+              <w:rFonts w:ascii="Calibri" w:hAnsi="Calibri" w:eastAsia="Times New Roman" w:cs="Calibri"/>
               <w:b/>
               <w:bCs/>
               <w:sz w:val="20"/>
@@ -1768,14 +1795,14 @@
             <w:top w:val="nil"/>
             <w:left w:val="nil"/>
             <w:bottom w:val="nil"/>
-            <w:right w:val="single" w:sz="4" w:space="0" w:color="auto"/>
-          </w:tcBorders>
-        </w:tcPr>
-        <w:p>
-          <w:pPr>
-            <w:pStyle w:val="Header"/>
-            <w:rPr>
-              <w:rFonts w:ascii="Calibri" w:eastAsia="Times New Roman" w:hAnsi="Calibri" w:cs="Calibri"/>
+            <w:right w:val="single" w:color="auto" w:sz="4" w:space="0"/>
+          </w:tcBorders>
+        </w:tcPr>
+        <w:p>
+          <w:pPr>
+            <w:pStyle w:val="4"/>
+            <w:rPr>
+              <w:rFonts w:ascii="Calibri" w:hAnsi="Calibri" w:eastAsia="Times New Roman" w:cs="Calibri"/>
               <w:bCs/>
               <w:sz w:val="32"/>
               <w:szCs w:val="32"/>
@@ -1784,33 +1811,13 @@
           </w:pPr>
           <w:r>
             <w:rPr>
-              <w:rFonts w:ascii="Calibri" w:eastAsia="Times New Roman" w:hAnsi="Calibri" w:cs="Calibri"/>
-              <w:bCs/>
-              <w:sz w:val="20"/>
-              <w:szCs w:val="32"/>
-              <w:lang w:eastAsia="en-IN"/>
-            </w:rPr>
-            <w:t>[</w:t>
-          </w:r>
-          <w:r>
-            <w:rPr>
-              <w:rFonts w:ascii="Calibri" w:eastAsia="Times New Roman" w:hAnsi="Calibri" w:cs="Calibri"/>
-              <w:bCs/>
-              <w:sz w:val="20"/>
-              <w:szCs w:val="32"/>
-              <w:lang w:eastAsia="en-IN"/>
-            </w:rPr>
-            <w:t>record.</w:t>
-          </w:r>
-          <w:r>
-            <w:rPr>
-              <w:rFonts w:ascii="Calibri" w:eastAsia="Times New Roman" w:hAnsi="Calibri" w:cs="Calibri"/>
-              <w:bCs/>
-              <w:sz w:val="20"/>
-              <w:szCs w:val="32"/>
-              <w:lang w:eastAsia="en-IN"/>
-            </w:rPr>
-            <w:t>org.address]</w:t>
+              <w:rFonts w:ascii="Calibri" w:hAnsi="Calibri" w:eastAsia="Times New Roman" w:cs="Calibri"/>
+              <w:bCs/>
+              <w:sz w:val="20"/>
+              <w:szCs w:val="32"/>
+              <w:lang w:eastAsia="en-IN"/>
+            </w:rPr>
+            <w:t>[record.org.address]</w:t>
           </w:r>
         </w:p>
       </w:tc>
@@ -1820,26 +1827,26 @@
           <w:gridSpan w:val="2"/>
           <w:tcBorders>
             <w:top w:val="nil"/>
-            <w:left w:val="single" w:sz="4" w:space="0" w:color="auto"/>
-            <w:bottom w:val="single" w:sz="4" w:space="0" w:color="auto"/>
+            <w:left w:val="single" w:color="auto" w:sz="4" w:space="0"/>
+            <w:bottom w:val="single" w:color="auto" w:sz="4" w:space="0"/>
             <w:right w:val="nil"/>
           </w:tcBorders>
         </w:tcPr>
         <w:p>
           <w:pPr>
-            <w:pStyle w:val="Header"/>
-            <w:rPr>
-              <w:rFonts w:ascii="Calibri" w:eastAsia="Times New Roman" w:hAnsi="Calibri" w:cs="Calibri"/>
-              <w:b/>
-              <w:bCs/>
-              <w:sz w:val="20"/>
-              <w:szCs w:val="32"/>
-              <w:lang w:eastAsia="en-IN"/>
-            </w:rPr>
-          </w:pPr>
-          <w:r>
-            <w:rPr>
-              <w:rFonts w:ascii="Calibri" w:eastAsia="Times New Roman" w:hAnsi="Calibri" w:cs="Calibri"/>
+            <w:pStyle w:val="4"/>
+            <w:rPr>
+              <w:rFonts w:ascii="Calibri" w:hAnsi="Calibri" w:eastAsia="Times New Roman" w:cs="Calibri"/>
+              <w:b/>
+              <w:bCs/>
+              <w:sz w:val="20"/>
+              <w:szCs w:val="32"/>
+              <w:lang w:eastAsia="en-IN"/>
+            </w:rPr>
+          </w:pPr>
+          <w:r>
+            <w:rPr>
+              <w:rFonts w:ascii="Calibri" w:hAnsi="Calibri" w:eastAsia="Times New Roman" w:cs="Calibri"/>
               <w:b/>
               <w:bCs/>
               <w:sz w:val="20"/>
@@ -1856,24 +1863,24 @@
           <w:tcBorders>
             <w:top w:val="nil"/>
             <w:left w:val="nil"/>
-            <w:bottom w:val="single" w:sz="4" w:space="0" w:color="auto"/>
-            <w:right w:val="single" w:sz="4" w:space="0" w:color="auto"/>
-          </w:tcBorders>
-        </w:tcPr>
-        <w:p>
-          <w:pPr>
-            <w:pStyle w:val="Header"/>
-            <w:rPr>
-              <w:rFonts w:ascii="Calibri" w:eastAsia="Times New Roman" w:hAnsi="Calibri" w:cs="Calibri"/>
-              <w:bCs/>
-              <w:sz w:val="20"/>
-              <w:szCs w:val="32"/>
-              <w:lang w:eastAsia="en-IN"/>
-            </w:rPr>
-          </w:pPr>
-          <w:r>
-            <w:rPr>
-              <w:rFonts w:ascii="Calibri" w:eastAsia="Times New Roman" w:hAnsi="Calibri" w:cs="Calibri"/>
+            <w:bottom w:val="single" w:color="auto" w:sz="4" w:space="0"/>
+            <w:right w:val="single" w:color="auto" w:sz="4" w:space="0"/>
+          </w:tcBorders>
+        </w:tcPr>
+        <w:p>
+          <w:pPr>
+            <w:pStyle w:val="4"/>
+            <w:rPr>
+              <w:rFonts w:ascii="Calibri" w:hAnsi="Calibri" w:eastAsia="Times New Roman" w:cs="Calibri"/>
+              <w:bCs/>
+              <w:sz w:val="20"/>
+              <w:szCs w:val="32"/>
+              <w:lang w:eastAsia="en-IN"/>
+            </w:rPr>
+          </w:pPr>
+          <w:r>
+            <w:rPr>
+              <w:rFonts w:ascii="Calibri" w:hAnsi="Calibri" w:eastAsia="Times New Roman" w:cs="Calibri"/>
               <w:bCs/>
               <w:sz w:val="20"/>
               <w:szCs w:val="32"/>
@@ -1885,22 +1892,39 @@
       </w:tc>
     </w:tr>
     <w:tr>
+      <w:tblPrEx>
+        <w:tblBorders>
+          <w:top w:val="single" w:color="000000" w:themeColor="text1" w:sz="4" w:space="0"/>
+          <w:left w:val="single" w:color="000000" w:themeColor="text1" w:sz="4" w:space="0"/>
+          <w:bottom w:val="single" w:color="000000" w:themeColor="text1" w:sz="4" w:space="0"/>
+          <w:right w:val="single" w:color="000000" w:themeColor="text1" w:sz="4" w:space="0"/>
+          <w:insideH w:val="single" w:color="000000" w:themeColor="text1" w:sz="4" w:space="0"/>
+          <w:insideV w:val="single" w:color="000000" w:themeColor="text1" w:sz="4" w:space="0"/>
+        </w:tblBorders>
+        <w:tblLayout w:type="fixed"/>
+        <w:tblCellMar>
+          <w:top w:w="0" w:type="dxa"/>
+          <w:left w:w="108" w:type="dxa"/>
+          <w:bottom w:w="0" w:type="dxa"/>
+          <w:right w:w="108" w:type="dxa"/>
+        </w:tblCellMar>
+      </w:tblPrEx>
       <w:tc>
         <w:tcPr>
           <w:tcW w:w="675" w:type="dxa"/>
           <w:tcBorders>
             <w:top w:val="nil"/>
-            <w:left w:val="single" w:sz="4" w:space="0" w:color="auto"/>
+            <w:left w:val="single" w:color="auto" w:sz="4" w:space="0"/>
             <w:bottom w:val="nil"/>
             <w:right w:val="nil"/>
           </w:tcBorders>
         </w:tcPr>
         <w:p>
           <w:pPr>
-            <w:pStyle w:val="Header"/>
+            <w:pStyle w:val="4"/>
             <w:jc w:val="center"/>
             <w:rPr>
-              <w:rFonts w:ascii="Calibri" w:eastAsia="Times New Roman" w:hAnsi="Calibri" w:cs="Calibri"/>
+              <w:rFonts w:ascii="Calibri" w:hAnsi="Calibri" w:eastAsia="Times New Roman" w:cs="Calibri"/>
               <w:b/>
               <w:bCs/>
               <w:sz w:val="20"/>
@@ -1918,15 +1942,15 @@
             <w:top w:val="nil"/>
             <w:left w:val="nil"/>
             <w:bottom w:val="nil"/>
-            <w:right w:val="single" w:sz="4" w:space="0" w:color="auto"/>
-          </w:tcBorders>
-        </w:tcPr>
-        <w:p>
-          <w:pPr>
-            <w:pStyle w:val="Header"/>
+            <w:right w:val="single" w:color="auto" w:sz="4" w:space="0"/>
+          </w:tcBorders>
+        </w:tcPr>
+        <w:p>
+          <w:pPr>
+            <w:pStyle w:val="4"/>
             <w:jc w:val="center"/>
             <w:rPr>
-              <w:rFonts w:ascii="Calibri" w:eastAsia="Times New Roman" w:hAnsi="Calibri" w:cs="Calibri"/>
+              <w:rFonts w:ascii="Calibri" w:hAnsi="Calibri" w:eastAsia="Times New Roman" w:cs="Calibri"/>
               <w:b/>
               <w:bCs/>
               <w:sz w:val="20"/>
@@ -1941,27 +1965,27 @@
           <w:tcW w:w="1559" w:type="dxa"/>
           <w:gridSpan w:val="2"/>
           <w:tcBorders>
-            <w:top w:val="single" w:sz="4" w:space="0" w:color="auto"/>
-            <w:left w:val="single" w:sz="4" w:space="0" w:color="auto"/>
+            <w:top w:val="single" w:color="auto" w:sz="4" w:space="0"/>
+            <w:left w:val="single" w:color="auto" w:sz="4" w:space="0"/>
             <w:bottom w:val="nil"/>
             <w:right w:val="nil"/>
           </w:tcBorders>
         </w:tcPr>
         <w:p>
           <w:pPr>
-            <w:pStyle w:val="Header"/>
-            <w:rPr>
-              <w:rFonts w:ascii="Calibri" w:eastAsia="Times New Roman" w:hAnsi="Calibri" w:cs="Calibri"/>
-              <w:b/>
-              <w:bCs/>
-              <w:sz w:val="20"/>
-              <w:szCs w:val="32"/>
-              <w:lang w:eastAsia="en-IN"/>
-            </w:rPr>
-          </w:pPr>
-          <w:r>
-            <w:rPr>
-              <w:rFonts w:ascii="Calibri" w:eastAsia="Times New Roman" w:hAnsi="Calibri" w:cs="Calibri"/>
+            <w:pStyle w:val="4"/>
+            <w:rPr>
+              <w:rFonts w:ascii="Calibri" w:hAnsi="Calibri" w:eastAsia="Times New Roman" w:cs="Calibri"/>
+              <w:b/>
+              <w:bCs/>
+              <w:sz w:val="20"/>
+              <w:szCs w:val="32"/>
+              <w:lang w:eastAsia="en-IN"/>
+            </w:rPr>
+          </w:pPr>
+          <w:r>
+            <w:rPr>
+              <w:rFonts w:ascii="Calibri" w:hAnsi="Calibri" w:eastAsia="Times New Roman" w:cs="Calibri"/>
               <w:b/>
               <w:bCs/>
               <w:sz w:val="20"/>
@@ -1976,76 +2000,73 @@
         <w:tcPr>
           <w:tcW w:w="2288" w:type="dxa"/>
           <w:tcBorders>
-            <w:top w:val="single" w:sz="4" w:space="0" w:color="auto"/>
+            <w:top w:val="single" w:color="auto" w:sz="4" w:space="0"/>
             <w:left w:val="nil"/>
             <w:bottom w:val="nil"/>
-            <w:right w:val="single" w:sz="4" w:space="0" w:color="auto"/>
-          </w:tcBorders>
-        </w:tcPr>
-        <w:p>
-          <w:pPr>
-            <w:pStyle w:val="Header"/>
-            <w:rPr>
-              <w:rFonts w:ascii="Calibri" w:eastAsia="Times New Roman" w:hAnsi="Calibri" w:cs="Calibri"/>
-              <w:bCs/>
-              <w:sz w:val="20"/>
-              <w:szCs w:val="32"/>
-              <w:lang w:eastAsia="en-IN"/>
-            </w:rPr>
-          </w:pPr>
-          <w:r>
-            <w:rPr>
-              <w:rFonts w:ascii="Calibri" w:eastAsia="Times New Roman" w:hAnsi="Calibri" w:cs="Calibri"/>
-              <w:bCs/>
-              <w:sz w:val="20"/>
-              <w:szCs w:val="32"/>
-              <w:lang w:eastAsia="en-IN"/>
-            </w:rPr>
-            <w:t>[record.quotation.n</w:t>
-          </w:r>
-          <w:r>
-            <w:rPr>
-              <w:rFonts w:ascii="Calibri" w:eastAsia="Times New Roman" w:hAnsi="Calibri" w:cs="Calibri"/>
-              <w:bCs/>
-              <w:sz w:val="20"/>
-              <w:szCs w:val="32"/>
-              <w:lang w:eastAsia="en-IN"/>
-            </w:rPr>
-            <w:t>o</w:t>
-          </w:r>
-          <w:r>
-            <w:rPr>
-              <w:rFonts w:ascii="Calibri" w:eastAsia="Times New Roman" w:hAnsi="Calibri" w:cs="Calibri"/>
-              <w:bCs/>
-              <w:sz w:val="20"/>
-              <w:szCs w:val="32"/>
-              <w:lang w:eastAsia="en-IN"/>
-            </w:rPr>
-            <w:t>]</w:t>
+            <w:right w:val="single" w:color="auto" w:sz="4" w:space="0"/>
+          </w:tcBorders>
+        </w:tcPr>
+        <w:p>
+          <w:pPr>
+            <w:pStyle w:val="4"/>
+            <w:rPr>
+              <w:rFonts w:ascii="Calibri" w:hAnsi="Calibri" w:eastAsia="Times New Roman" w:cs="Calibri"/>
+              <w:bCs/>
+              <w:sz w:val="20"/>
+              <w:szCs w:val="32"/>
+              <w:lang w:eastAsia="en-IN"/>
+            </w:rPr>
+          </w:pPr>
+          <w:r>
+            <w:rPr>
+              <w:rFonts w:ascii="Calibri" w:hAnsi="Calibri" w:eastAsia="Times New Roman" w:cs="Calibri"/>
+              <w:bCs/>
+              <w:sz w:val="20"/>
+              <w:szCs w:val="32"/>
+              <w:lang w:eastAsia="en-IN"/>
+            </w:rPr>
+            <w:t>[record.quotation.no]</w:t>
           </w:r>
         </w:p>
       </w:tc>
     </w:tr>
     <w:tr>
+      <w:tblPrEx>
+        <w:tblBorders>
+          <w:top w:val="single" w:color="000000" w:themeColor="text1" w:sz="4" w:space="0"/>
+          <w:left w:val="single" w:color="000000" w:themeColor="text1" w:sz="4" w:space="0"/>
+          <w:bottom w:val="single" w:color="000000" w:themeColor="text1" w:sz="4" w:space="0"/>
+          <w:right w:val="single" w:color="000000" w:themeColor="text1" w:sz="4" w:space="0"/>
+          <w:insideH w:val="single" w:color="000000" w:themeColor="text1" w:sz="4" w:space="0"/>
+          <w:insideV w:val="single" w:color="000000" w:themeColor="text1" w:sz="4" w:space="0"/>
+        </w:tblBorders>
+        <w:tblLayout w:type="fixed"/>
+        <w:tblCellMar>
+          <w:top w:w="0" w:type="dxa"/>
+          <w:left w:w="108" w:type="dxa"/>
+          <w:bottom w:w="0" w:type="dxa"/>
+          <w:right w:w="108" w:type="dxa"/>
+        </w:tblCellMar>
+      </w:tblPrEx>
       <w:trPr>
-        <w:trHeight w:val="161"/>
+        <w:trHeight w:val="161" w:hRule="atLeast"/>
       </w:trPr>
       <w:tc>
         <w:tcPr>
           <w:tcW w:w="675" w:type="dxa"/>
           <w:tcBorders>
             <w:top w:val="nil"/>
-            <w:left w:val="single" w:sz="4" w:space="0" w:color="auto"/>
-            <w:bottom w:val="single" w:sz="4" w:space="0" w:color="auto"/>
+            <w:left w:val="single" w:color="auto" w:sz="4" w:space="0"/>
+            <w:bottom w:val="single" w:color="auto" w:sz="4" w:space="0"/>
             <w:right w:val="nil"/>
           </w:tcBorders>
         </w:tcPr>
         <w:p>
           <w:pPr>
-            <w:pStyle w:val="Header"/>
+            <w:pStyle w:val="4"/>
             <w:jc w:val="center"/>
             <w:rPr>
-              <w:rFonts w:ascii="Calibri" w:eastAsia="Times New Roman" w:hAnsi="Calibri" w:cs="Calibri"/>
+              <w:rFonts w:ascii="Calibri" w:hAnsi="Calibri" w:eastAsia="Times New Roman" w:cs="Calibri"/>
               <w:b/>
               <w:bCs/>
               <w:sz w:val="20"/>
@@ -2062,16 +2083,16 @@
           <w:tcBorders>
             <w:top w:val="nil"/>
             <w:left w:val="nil"/>
-            <w:bottom w:val="single" w:sz="4" w:space="0" w:color="auto"/>
-            <w:right w:val="single" w:sz="4" w:space="0" w:color="auto"/>
-          </w:tcBorders>
-        </w:tcPr>
-        <w:p>
-          <w:pPr>
-            <w:pStyle w:val="Header"/>
+            <w:bottom w:val="single" w:color="auto" w:sz="4" w:space="0"/>
+            <w:right w:val="single" w:color="auto" w:sz="4" w:space="0"/>
+          </w:tcBorders>
+        </w:tcPr>
+        <w:p>
+          <w:pPr>
+            <w:pStyle w:val="4"/>
             <w:jc w:val="center"/>
             <w:rPr>
-              <w:rFonts w:ascii="Calibri" w:eastAsia="Times New Roman" w:hAnsi="Calibri" w:cs="Calibri"/>
+              <w:rFonts w:ascii="Calibri" w:hAnsi="Calibri" w:eastAsia="Times New Roman" w:cs="Calibri"/>
               <w:b/>
               <w:bCs/>
               <w:sz w:val="20"/>
@@ -2087,26 +2108,26 @@
           <w:gridSpan w:val="2"/>
           <w:tcBorders>
             <w:top w:val="nil"/>
-            <w:left w:val="single" w:sz="4" w:space="0" w:color="auto"/>
-            <w:bottom w:val="single" w:sz="4" w:space="0" w:color="auto"/>
+            <w:left w:val="single" w:color="auto" w:sz="4" w:space="0"/>
+            <w:bottom w:val="single" w:color="auto" w:sz="4" w:space="0"/>
             <w:right w:val="nil"/>
           </w:tcBorders>
         </w:tcPr>
         <w:p>
           <w:pPr>
-            <w:pStyle w:val="Header"/>
-            <w:rPr>
-              <w:rFonts w:ascii="Calibri" w:eastAsia="Times New Roman" w:hAnsi="Calibri" w:cs="Calibri"/>
-              <w:b/>
-              <w:bCs/>
-              <w:sz w:val="20"/>
-              <w:szCs w:val="32"/>
-              <w:lang w:eastAsia="en-IN"/>
-            </w:rPr>
-          </w:pPr>
-          <w:r>
-            <w:rPr>
-              <w:rFonts w:ascii="Calibri" w:eastAsia="Times New Roman" w:hAnsi="Calibri" w:cs="Calibri"/>
+            <w:pStyle w:val="4"/>
+            <w:rPr>
+              <w:rFonts w:ascii="Calibri" w:hAnsi="Calibri" w:eastAsia="Times New Roman" w:cs="Calibri"/>
+              <w:b/>
+              <w:bCs/>
+              <w:sz w:val="20"/>
+              <w:szCs w:val="32"/>
+              <w:lang w:eastAsia="en-IN"/>
+            </w:rPr>
+          </w:pPr>
+          <w:r>
+            <w:rPr>
+              <w:rFonts w:ascii="Calibri" w:hAnsi="Calibri" w:eastAsia="Times New Roman" w:cs="Calibri"/>
               <w:b/>
               <w:bCs/>
               <w:sz w:val="20"/>
@@ -2123,24 +2144,24 @@
           <w:tcBorders>
             <w:top w:val="nil"/>
             <w:left w:val="nil"/>
-            <w:bottom w:val="single" w:sz="4" w:space="0" w:color="auto"/>
-            <w:right w:val="single" w:sz="4" w:space="0" w:color="auto"/>
-          </w:tcBorders>
-        </w:tcPr>
-        <w:p>
-          <w:pPr>
-            <w:pStyle w:val="Header"/>
-            <w:rPr>
-              <w:rFonts w:ascii="Calibri" w:eastAsia="Times New Roman" w:hAnsi="Calibri" w:cs="Calibri"/>
-              <w:bCs/>
-              <w:sz w:val="20"/>
-              <w:szCs w:val="32"/>
-              <w:lang w:eastAsia="en-IN"/>
-            </w:rPr>
-          </w:pPr>
-          <w:r>
-            <w:rPr>
-              <w:rFonts w:ascii="Calibri" w:eastAsia="Times New Roman" w:hAnsi="Calibri" w:cs="Calibri"/>
+            <w:bottom w:val="single" w:color="auto" w:sz="4" w:space="0"/>
+            <w:right w:val="single" w:color="auto" w:sz="4" w:space="0"/>
+          </w:tcBorders>
+        </w:tcPr>
+        <w:p>
+          <w:pPr>
+            <w:pStyle w:val="4"/>
+            <w:rPr>
+              <w:rFonts w:ascii="Calibri" w:hAnsi="Calibri" w:eastAsia="Times New Roman" w:cs="Calibri"/>
+              <w:bCs/>
+              <w:sz w:val="20"/>
+              <w:szCs w:val="32"/>
+              <w:lang w:eastAsia="en-IN"/>
+            </w:rPr>
+          </w:pPr>
+          <w:r>
+            <w:rPr>
+              <w:rFonts w:ascii="Calibri" w:hAnsi="Calibri" w:eastAsia="Times New Roman" w:cs="Calibri"/>
               <w:bCs/>
               <w:sz w:val="20"/>
               <w:szCs w:val="32"/>
@@ -2154,14 +2175,29 @@
   </w:tbl>
   <w:p>
     <w:pPr>
-      <w:pStyle w:val="Header"/>
+      <w:pStyle w:val="4"/>
     </w:pPr>
   </w:p>
   <w:tbl>
     <w:tblPr>
-      <w:tblStyle w:val="TableGrid"/>
-      <w:tblW w:w="0" w:type="auto"/>
-      <w:tblLook w:val="04A0"/>
+      <w:tblStyle w:val="6"/>
+      <w:tblW w:w="10456" w:type="dxa"/>
+      <w:tblInd w:w="0" w:type="dxa"/>
+      <w:tblBorders>
+        <w:top w:val="single" w:color="000000" w:themeColor="text1" w:sz="4" w:space="0"/>
+        <w:left w:val="single" w:color="000000" w:themeColor="text1" w:sz="4" w:space="0"/>
+        <w:bottom w:val="single" w:color="000000" w:themeColor="text1" w:sz="4" w:space="0"/>
+        <w:right w:val="single" w:color="000000" w:themeColor="text1" w:sz="4" w:space="0"/>
+        <w:insideH w:val="single" w:color="000000" w:themeColor="text1" w:sz="4" w:space="0"/>
+        <w:insideV w:val="single" w:color="000000" w:themeColor="text1" w:sz="4" w:space="0"/>
+      </w:tblBorders>
+      <w:tblLayout w:type="fixed"/>
+      <w:tblCellMar>
+        <w:top w:w="0" w:type="dxa"/>
+        <w:left w:w="108" w:type="dxa"/>
+        <w:bottom w:w="0" w:type="dxa"/>
+        <w:right w:w="108" w:type="dxa"/>
+      </w:tblCellMar>
     </w:tblPr>
     <w:tblGrid>
       <w:gridCol w:w="817"/>
@@ -2172,13 +2208,30 @@
       <w:gridCol w:w="1559"/>
     </w:tblGrid>
     <w:tr>
+      <w:tblPrEx>
+        <w:tblBorders>
+          <w:top w:val="single" w:color="000000" w:themeColor="text1" w:sz="4" w:space="0"/>
+          <w:left w:val="single" w:color="000000" w:themeColor="text1" w:sz="4" w:space="0"/>
+          <w:bottom w:val="single" w:color="000000" w:themeColor="text1" w:sz="4" w:space="0"/>
+          <w:right w:val="single" w:color="000000" w:themeColor="text1" w:sz="4" w:space="0"/>
+          <w:insideH w:val="single" w:color="000000" w:themeColor="text1" w:sz="4" w:space="0"/>
+          <w:insideV w:val="single" w:color="000000" w:themeColor="text1" w:sz="4" w:space="0"/>
+        </w:tblBorders>
+        <w:tblLayout w:type="fixed"/>
+        <w:tblCellMar>
+          <w:top w:w="0" w:type="dxa"/>
+          <w:left w:w="108" w:type="dxa"/>
+          <w:bottom w:w="0" w:type="dxa"/>
+          <w:right w:w="108" w:type="dxa"/>
+        </w:tblCellMar>
+      </w:tblPrEx>
       <w:tc>
         <w:tcPr>
           <w:tcW w:w="817" w:type="dxa"/>
         </w:tcPr>
         <w:p>
           <w:pPr>
-            <w:pStyle w:val="Header"/>
+            <w:pStyle w:val="4"/>
             <w:rPr>
               <w:b/>
               <w:sz w:val="20"/>
@@ -2199,7 +2252,7 @@
         </w:tcPr>
         <w:p>
           <w:pPr>
-            <w:pStyle w:val="Header"/>
+            <w:pStyle w:val="4"/>
             <w:rPr>
               <w:b/>
               <w:sz w:val="20"/>
@@ -2220,7 +2273,7 @@
         </w:tcPr>
         <w:p>
           <w:pPr>
-            <w:pStyle w:val="Header"/>
+            <w:pStyle w:val="4"/>
             <w:rPr>
               <w:b/>
               <w:sz w:val="20"/>
@@ -2241,7 +2294,7 @@
         </w:tcPr>
         <w:p>
           <w:pPr>
-            <w:pStyle w:val="Header"/>
+            <w:pStyle w:val="4"/>
             <w:rPr>
               <w:b/>
               <w:sz w:val="20"/>
@@ -2262,7 +2315,7 @@
         </w:tcPr>
         <w:p>
           <w:pPr>
-            <w:pStyle w:val="Header"/>
+            <w:pStyle w:val="4"/>
             <w:rPr>
               <w:b/>
               <w:sz w:val="20"/>
@@ -2283,7 +2336,7 @@
         </w:tcPr>
         <w:p>
           <w:pPr>
-            <w:pStyle w:val="Header"/>
+            <w:pStyle w:val="4"/>
             <w:rPr>
               <w:b/>
               <w:sz w:val="20"/>
@@ -2302,7 +2355,7 @@
   </w:tbl>
   <w:p>
     <w:pPr>
-      <w:pStyle w:val="Header"/>
+      <w:pStyle w:val="4"/>
       <w:rPr>
         <w:sz w:val="2"/>
       </w:rPr>
@@ -2312,180 +2365,293 @@
 </file>
 
 <file path=word/styles.xml><?xml version="1.0" encoding="utf-8"?>
-<w:styles xmlns:r="http://schemas.openxmlformats.org/officeDocument/2006/relationships" xmlns:w="http://schemas.openxmlformats.org/wordprocessingml/2006/main">
+<w:styles xmlns:mc="http://schemas.openxmlformats.org/markup-compatibility/2006" xmlns:o="urn:schemas-microsoft-com:office:office" xmlns:r="http://schemas.openxmlformats.org/officeDocument/2006/relationships" xmlns:m="http://schemas.openxmlformats.org/officeDocument/2006/math" xmlns:v="urn:schemas-microsoft-com:vml" xmlns:w="http://schemas.openxmlformats.org/wordprocessingml/2006/main" xmlns:w14="http://schemas.microsoft.com/office/word/2010/wordml" xmlns:w10="urn:schemas-microsoft-com:office:word" xmlns:sl="http://schemas.openxmlformats.org/schemaLibrary/2006/main" mc:Ignorable="w14">
   <w:docDefaults>
     <w:rPrDefault>
       <w:rPr>
-        <w:rFonts w:asciiTheme="minorHAnsi" w:eastAsiaTheme="minorHAnsi" w:hAnsiTheme="minorHAnsi" w:cstheme="minorBidi"/>
-        <w:sz w:val="22"/>
-        <w:szCs w:val="22"/>
-        <w:lang w:val="en-IN" w:eastAsia="en-US" w:bidi="ar-SA"/>
+        <w:rFonts w:ascii="Times New Roman" w:hAnsi="Times New Roman" w:eastAsia="宋体" w:cs="Times New Roman"/>
       </w:rPr>
     </w:rPrDefault>
-    <w:pPrDefault>
-      <w:pPr>
-        <w:spacing w:after="200" w:line="276" w:lineRule="auto"/>
-      </w:pPr>
-    </w:pPrDefault>
   </w:docDefaults>
-  <w:latentStyles w:defLockedState="0" w:defUIPriority="99" w:defSemiHidden="1" w:defUnhideWhenUsed="1" w:defQFormat="0" w:count="267">
-    <w:lsdException w:name="Normal" w:semiHidden="0" w:uiPriority="0" w:unhideWhenUsed="0" w:qFormat="1"/>
-    <w:lsdException w:name="heading 1" w:semiHidden="0" w:uiPriority="9" w:unhideWhenUsed="0" w:qFormat="1"/>
-    <w:lsdException w:name="heading 2" w:uiPriority="9" w:qFormat="1"/>
-    <w:lsdException w:name="heading 3" w:uiPriority="9" w:qFormat="1"/>
-    <w:lsdException w:name="heading 4" w:uiPriority="9" w:qFormat="1"/>
-    <w:lsdException w:name="heading 5" w:uiPriority="9" w:qFormat="1"/>
-    <w:lsdException w:name="heading 6" w:uiPriority="9" w:qFormat="1"/>
-    <w:lsdException w:name="heading 7" w:uiPriority="9" w:qFormat="1"/>
-    <w:lsdException w:name="heading 8" w:uiPriority="9" w:qFormat="1"/>
-    <w:lsdException w:name="heading 9" w:uiPriority="9" w:qFormat="1"/>
-    <w:lsdException w:name="toc 1" w:uiPriority="39"/>
-    <w:lsdException w:name="toc 2" w:uiPriority="39"/>
-    <w:lsdException w:name="toc 3" w:uiPriority="39"/>
-    <w:lsdException w:name="toc 4" w:uiPriority="39"/>
-    <w:lsdException w:name="toc 5" w:uiPriority="39"/>
-    <w:lsdException w:name="toc 6" w:uiPriority="39"/>
-    <w:lsdException w:name="toc 7" w:uiPriority="39"/>
-    <w:lsdException w:name="toc 8" w:uiPriority="39"/>
-    <w:lsdException w:name="toc 9" w:uiPriority="39"/>
-    <w:lsdException w:name="caption" w:uiPriority="35" w:qFormat="1"/>
-    <w:lsdException w:name="Title" w:semiHidden="0" w:uiPriority="10" w:unhideWhenUsed="0" w:qFormat="1"/>
-    <w:lsdException w:name="Default Paragraph Font" w:uiPriority="1"/>
-    <w:lsdException w:name="Subtitle" w:semiHidden="0" w:uiPriority="11" w:unhideWhenUsed="0" w:qFormat="1"/>
-    <w:lsdException w:name="Strong" w:semiHidden="0" w:uiPriority="22" w:unhideWhenUsed="0" w:qFormat="1"/>
-    <w:lsdException w:name="Emphasis" w:semiHidden="0" w:uiPriority="20" w:unhideWhenUsed="0" w:qFormat="1"/>
-    <w:lsdException w:name="Table Grid" w:semiHidden="0" w:uiPriority="59" w:unhideWhenUsed="0"/>
-    <w:lsdException w:name="Placeholder Text" w:unhideWhenUsed="0"/>
-    <w:lsdException w:name="No Spacing" w:semiHidden="0" w:uiPriority="1" w:unhideWhenUsed="0" w:qFormat="1"/>
-    <w:lsdException w:name="Light Shading" w:semiHidden="0" w:uiPriority="60" w:unhideWhenUsed="0"/>
-    <w:lsdException w:name="Light List" w:semiHidden="0" w:uiPriority="61" w:unhideWhenUsed="0"/>
-    <w:lsdException w:name="Light Grid" w:semiHidden="0" w:uiPriority="62" w:unhideWhenUsed="0"/>
-    <w:lsdException w:name="Medium Shading 1" w:semiHidden="0" w:uiPriority="63" w:unhideWhenUsed="0"/>
-    <w:lsdException w:name="Medium Shading 2" w:semiHidden="0" w:uiPriority="64" w:unhideWhenUsed="0"/>
-    <w:lsdException w:name="Medium List 1" w:semiHidden="0" w:uiPriority="65" w:unhideWhenUsed="0"/>
-    <w:lsdException w:name="Medium List 2" w:semiHidden="0" w:uiPriority="66" w:unhideWhenUsed="0"/>
-    <w:lsdException w:name="Medium Grid 1" w:semiHidden="0" w:uiPriority="67" w:unhideWhenUsed="0"/>
-    <w:lsdException w:name="Medium Grid 2" w:semiHidden="0" w:uiPriority="68" w:unhideWhenUsed="0"/>
-    <w:lsdException w:name="Medium Grid 3" w:semiHidden="0" w:uiPriority="69" w:unhideWhenUsed="0"/>
-    <w:lsdException w:name="Dark List" w:semiHidden="0" w:uiPriority="70" w:unhideWhenUsed="0"/>
-    <w:lsdException w:name="Colorful Shading" w:semiHidden="0" w:uiPriority="71" w:unhideWhenUsed="0"/>
-    <w:lsdException w:name="Colorful List" w:semiHidden="0" w:uiPriority="72" w:unhideWhenUsed="0"/>
-    <w:lsdException w:name="Colorful Grid" w:semiHidden="0" w:uiPriority="73" w:unhideWhenUsed="0"/>
-    <w:lsdException w:name="Light Shading Accent 1" w:semiHidden="0" w:uiPriority="60" w:unhideWhenUsed="0"/>
-    <w:lsdException w:name="Light List Accent 1" w:semiHidden="0" w:uiPriority="61" w:unhideWhenUsed="0"/>
-    <w:lsdException w:name="Light Grid Accent 1" w:semiHidden="0" w:uiPriority="62" w:unhideWhenUsed="0"/>
-    <w:lsdException w:name="Medium Shading 1 Accent 1" w:semiHidden="0" w:uiPriority="63" w:unhideWhenUsed="0"/>
-    <w:lsdException w:name="Medium Shading 2 Accent 1" w:semiHidden="0" w:uiPriority="64" w:unhideWhenUsed="0"/>
-    <w:lsdException w:name="Medium List 1 Accent 1" w:semiHidden="0" w:uiPriority="65" w:unhideWhenUsed="0"/>
-    <w:lsdException w:name="Revision" w:unhideWhenUsed="0"/>
-    <w:lsdException w:name="List Paragraph" w:semiHidden="0" w:uiPriority="34" w:unhideWhenUsed="0" w:qFormat="1"/>
-    <w:lsdException w:name="Quote" w:semiHidden="0" w:uiPriority="29" w:unhideWhenUsed="0" w:qFormat="1"/>
-    <w:lsdException w:name="Intense Quote" w:semiHidden="0" w:uiPriority="30" w:unhideWhenUsed="0" w:qFormat="1"/>
-    <w:lsdException w:name="Medium List 2 Accent 1" w:semiHidden="0" w:uiPriority="66" w:unhideWhenUsed="0"/>
-    <w:lsdException w:name="Medium Grid 1 Accent 1" w:semiHidden="0" w:uiPriority="67" w:unhideWhenUsed="0"/>
-    <w:lsdException w:name="Medium Grid 2 Accent 1" w:semiHidden="0" w:uiPriority="68" w:unhideWhenUsed="0"/>
-    <w:lsdException w:name="Medium Grid 3 Accent 1" w:semiHidden="0" w:uiPriority="69" w:unhideWhenUsed="0"/>
-    <w:lsdException w:name="Dark List Accent 1" w:semiHidden="0" w:uiPriority="70" w:unhideWhenUsed="0"/>
-    <w:lsdException w:name="Colorful Shading Accent 1" w:semiHidden="0" w:uiPriority="71" w:unhideWhenUsed="0"/>
-    <w:lsdException w:name="Colorful List Accent 1" w:semiHidden="0" w:uiPriority="72" w:unhideWhenUsed="0"/>
-    <w:lsdException w:name="Colorful Grid Accent 1" w:semiHidden="0" w:uiPriority="73" w:unhideWhenUsed="0"/>
-    <w:lsdException w:name="Light Shading Accent 2" w:semiHidden="0" w:uiPriority="60" w:unhideWhenUsed="0"/>
-    <w:lsdException w:name="Light List Accent 2" w:semiHidden="0" w:uiPriority="61" w:unhideWhenUsed="0"/>
-    <w:lsdException w:name="Light Grid Accent 2" w:semiHidden="0" w:uiPriority="62" w:unhideWhenUsed="0"/>
-    <w:lsdException w:name="Medium Shading 1 Accent 2" w:semiHidden="0" w:uiPriority="63" w:unhideWhenUsed="0"/>
-    <w:lsdException w:name="Medium Shading 2 Accent 2" w:semiHidden="0" w:uiPriority="64" w:unhideWhenUsed="0"/>
-    <w:lsdException w:name="Medium List 1 Accent 2" w:semiHidden="0" w:uiPriority="65" w:unhideWhenUsed="0"/>
-    <w:lsdException w:name="Medium List 2 Accent 2" w:semiHidden="0" w:uiPriority="66" w:unhideWhenUsed="0"/>
-    <w:lsdException w:name="Medium Grid 1 Accent 2" w:semiHidden="0" w:uiPriority="67" w:unhideWhenUsed="0"/>
-    <w:lsdException w:name="Medium Grid 2 Accent 2" w:semiHidden="0" w:uiPriority="68" w:unhideWhenUsed="0"/>
-    <w:lsdException w:name="Medium Grid 3 Accent 2" w:semiHidden="0" w:uiPriority="69" w:unhideWhenUsed="0"/>
-    <w:lsdException w:name="Dark List Accent 2" w:semiHidden="0" w:uiPriority="70" w:unhideWhenUsed="0"/>
-    <w:lsdException w:name="Colorful Shading Accent 2" w:semiHidden="0" w:uiPriority="71" w:unhideWhenUsed="0"/>
-    <w:lsdException w:name="Colorful List Accent 2" w:semiHidden="0" w:uiPriority="72" w:unhideWhenUsed="0"/>
-    <w:lsdException w:name="Colorful Grid Accent 2" w:semiHidden="0" w:uiPriority="73" w:unhideWhenUsed="0"/>
-    <w:lsdException w:name="Light Shading Accent 3" w:semiHidden="0" w:uiPriority="60" w:unhideWhenUsed="0"/>
-    <w:lsdException w:name="Light List Accent 3" w:semiHidden="0" w:uiPriority="61" w:unhideWhenUsed="0"/>
-    <w:lsdException w:name="Light Grid Accent 3" w:semiHidden="0" w:uiPriority="62" w:unhideWhenUsed="0"/>
-    <w:lsdException w:name="Medium Shading 1 Accent 3" w:semiHidden="0" w:uiPriority="63" w:unhideWhenUsed="0"/>
-    <w:lsdException w:name="Medium Shading 2 Accent 3" w:semiHidden="0" w:uiPriority="64" w:unhideWhenUsed="0"/>
-    <w:lsdException w:name="Medium List 1 Accent 3" w:semiHidden="0" w:uiPriority="65" w:unhideWhenUsed="0"/>
-    <w:lsdException w:name="Medium List 2 Accent 3" w:semiHidden="0" w:uiPriority="66" w:unhideWhenUsed="0"/>
-    <w:lsdException w:name="Medium Grid 1 Accent 3" w:semiHidden="0" w:uiPriority="67" w:unhideWhenUsed="0"/>
-    <w:lsdException w:name="Medium Grid 2 Accent 3" w:semiHidden="0" w:uiPriority="68" w:unhideWhenUsed="0"/>
-    <w:lsdException w:name="Medium Grid 3 Accent 3" w:semiHidden="0" w:uiPriority="69" w:unhideWhenUsed="0"/>
-    <w:lsdException w:name="Dark List Accent 3" w:semiHidden="0" w:uiPriority="70" w:unhideWhenUsed="0"/>
-    <w:lsdException w:name="Colorful Shading Accent 3" w:semiHidden="0" w:uiPriority="71" w:unhideWhenUsed="0"/>
-    <w:lsdException w:name="Colorful List Accent 3" w:semiHidden="0" w:uiPriority="72" w:unhideWhenUsed="0"/>
-    <w:lsdException w:name="Colorful Grid Accent 3" w:semiHidden="0" w:uiPriority="73" w:unhideWhenUsed="0"/>
-    <w:lsdException w:name="Light Shading Accent 4" w:semiHidden="0" w:uiPriority="60" w:unhideWhenUsed="0"/>
-    <w:lsdException w:name="Light List Accent 4" w:semiHidden="0" w:uiPriority="61" w:unhideWhenUsed="0"/>
-    <w:lsdException w:name="Light Grid Accent 4" w:semiHidden="0" w:uiPriority="62" w:unhideWhenUsed="0"/>
-    <w:lsdException w:name="Medium Shading 1 Accent 4" w:semiHidden="0" w:uiPriority="63" w:unhideWhenUsed="0"/>
-    <w:lsdException w:name="Medium Shading 2 Accent 4" w:semiHidden="0" w:uiPriority="64" w:unhideWhenUsed="0"/>
-    <w:lsdException w:name="Medium List 1 Accent 4" w:semiHidden="0" w:uiPriority="65" w:unhideWhenUsed="0"/>
-    <w:lsdException w:name="Medium List 2 Accent 4" w:semiHidden="0" w:uiPriority="66" w:unhideWhenUsed="0"/>
-    <w:lsdException w:name="Medium Grid 1 Accent 4" w:semiHidden="0" w:uiPriority="67" w:unhideWhenUsed="0"/>
-    <w:lsdException w:name="Medium Grid 2 Accent 4" w:semiHidden="0" w:uiPriority="68" w:unhideWhenUsed="0"/>
-    <w:lsdException w:name="Medium Grid 3 Accent 4" w:semiHidden="0" w:uiPriority="69" w:unhideWhenUsed="0"/>
-    <w:lsdException w:name="Dark List Accent 4" w:semiHidden="0" w:uiPriority="70" w:unhideWhenUsed="0"/>
-    <w:lsdException w:name="Colorful Shading Accent 4" w:semiHidden="0" w:uiPriority="71" w:unhideWhenUsed="0"/>
-    <w:lsdException w:name="Colorful List Accent 4" w:semiHidden="0" w:uiPriority="72" w:unhideWhenUsed="0"/>
-    <w:lsdException w:name="Colorful Grid Accent 4" w:semiHidden="0" w:uiPriority="73" w:unhideWhenUsed="0"/>
-    <w:lsdException w:name="Light Shading Accent 5" w:semiHidden="0" w:uiPriority="60" w:unhideWhenUsed="0"/>
-    <w:lsdException w:name="Light List Accent 5" w:semiHidden="0" w:uiPriority="61" w:unhideWhenUsed="0"/>
-    <w:lsdException w:name="Light Grid Accent 5" w:semiHidden="0" w:uiPriority="62" w:unhideWhenUsed="0"/>
-    <w:lsdException w:name="Medium Shading 1 Accent 5" w:semiHidden="0" w:uiPriority="63" w:unhideWhenUsed="0"/>
-    <w:lsdException w:name="Medium Shading 2 Accent 5" w:semiHidden="0" w:uiPriority="64" w:unhideWhenUsed="0"/>
-    <w:lsdException w:name="Medium List 1 Accent 5" w:semiHidden="0" w:uiPriority="65" w:unhideWhenUsed="0"/>
-    <w:lsdException w:name="Medium List 2 Accent 5" w:semiHidden="0" w:uiPriority="66" w:unhideWhenUsed="0"/>
-    <w:lsdException w:name="Medium Grid 1 Accent 5" w:semiHidden="0" w:uiPriority="67" w:unhideWhenUsed="0"/>
-    <w:lsdException w:name="Medium Grid 2 Accent 5" w:semiHidden="0" w:uiPriority="68" w:unhideWhenUsed="0"/>
-    <w:lsdException w:name="Medium Grid 3 Accent 5" w:semiHidden="0" w:uiPriority="69" w:unhideWhenUsed="0"/>
-    <w:lsdException w:name="Dark List Accent 5" w:semiHidden="0" w:uiPriority="70" w:unhideWhenUsed="0"/>
-    <w:lsdException w:name="Colorful Shading Accent 5" w:semiHidden="0" w:uiPriority="71" w:unhideWhenUsed="0"/>
-    <w:lsdException w:name="Colorful List Accent 5" w:semiHidden="0" w:uiPriority="72" w:unhideWhenUsed="0"/>
-    <w:lsdException w:name="Colorful Grid Accent 5" w:semiHidden="0" w:uiPriority="73" w:unhideWhenUsed="0"/>
-    <w:lsdException w:name="Light Shading Accent 6" w:semiHidden="0" w:uiPriority="60" w:unhideWhenUsed="0"/>
-    <w:lsdException w:name="Light List Accent 6" w:semiHidden="0" w:uiPriority="61" w:unhideWhenUsed="0"/>
-    <w:lsdException w:name="Light Grid Accent 6" w:semiHidden="0" w:uiPriority="62" w:unhideWhenUsed="0"/>
-    <w:lsdException w:name="Medium Shading 1 Accent 6" w:semiHidden="0" w:uiPriority="63" w:unhideWhenUsed="0"/>
-    <w:lsdException w:name="Medium Shading 2 Accent 6" w:semiHidden="0" w:uiPriority="64" w:unhideWhenUsed="0"/>
-    <w:lsdException w:name="Medium List 1 Accent 6" w:semiHidden="0" w:uiPriority="65" w:unhideWhenUsed="0"/>
-    <w:lsdException w:name="Medium List 2 Accent 6" w:semiHidden="0" w:uiPriority="66" w:unhideWhenUsed="0"/>
-    <w:lsdException w:name="Medium Grid 1 Accent 6" w:semiHidden="0" w:uiPriority="67" w:unhideWhenUsed="0"/>
-    <w:lsdException w:name="Medium Grid 2 Accent 6" w:semiHidden="0" w:uiPriority="68" w:unhideWhenUsed="0"/>
-    <w:lsdException w:name="Medium Grid 3 Accent 6" w:semiHidden="0" w:uiPriority="69" w:unhideWhenUsed="0"/>
-    <w:lsdException w:name="Dark List Accent 6" w:semiHidden="0" w:uiPriority="70" w:unhideWhenUsed="0"/>
-    <w:lsdException w:name="Colorful Shading Accent 6" w:semiHidden="0" w:uiPriority="71" w:unhideWhenUsed="0"/>
-    <w:lsdException w:name="Colorful List Accent 6" w:semiHidden="0" w:uiPriority="72" w:unhideWhenUsed="0"/>
-    <w:lsdException w:name="Colorful Grid Accent 6" w:semiHidden="0" w:uiPriority="73" w:unhideWhenUsed="0"/>
-    <w:lsdException w:name="Subtle Emphasis" w:semiHidden="0" w:uiPriority="19" w:unhideWhenUsed="0" w:qFormat="1"/>
-    <w:lsdException w:name="Intense Emphasis" w:semiHidden="0" w:uiPriority="21" w:unhideWhenUsed="0" w:qFormat="1"/>
-    <w:lsdException w:name="Subtle Reference" w:semiHidden="0" w:uiPriority="31" w:unhideWhenUsed="0" w:qFormat="1"/>
-    <w:lsdException w:name="Intense Reference" w:semiHidden="0" w:uiPriority="32" w:unhideWhenUsed="0" w:qFormat="1"/>
-    <w:lsdException w:name="Book Title" w:semiHidden="0" w:uiPriority="33" w:unhideWhenUsed="0" w:qFormat="1"/>
-    <w:lsdException w:name="Bibliography" w:uiPriority="37"/>
-    <w:lsdException w:name="TOC Heading" w:uiPriority="39" w:qFormat="1"/>
+  <w:latentStyles w:count="260" w:defQFormat="0" w:defUnhideWhenUsed="1" w:defSemiHidden="1" w:defUIPriority="99" w:defLockedState="0">
+    <w:lsdException w:qFormat="1" w:unhideWhenUsed="0" w:uiPriority="0" w:semiHidden="0" w:name="Normal"/>
+    <w:lsdException w:qFormat="1" w:unhideWhenUsed="0" w:uiPriority="9" w:semiHidden="0" w:name="heading 1"/>
+    <w:lsdException w:qFormat="1" w:uiPriority="9" w:name="heading 2"/>
+    <w:lsdException w:qFormat="1" w:uiPriority="9" w:name="heading 3"/>
+    <w:lsdException w:qFormat="1" w:uiPriority="9" w:name="heading 4"/>
+    <w:lsdException w:qFormat="1" w:uiPriority="9" w:name="heading 5"/>
+    <w:lsdException w:qFormat="1" w:uiPriority="9" w:name="heading 6"/>
+    <w:lsdException w:qFormat="1" w:uiPriority="9" w:name="heading 7"/>
+    <w:lsdException w:qFormat="1" w:uiPriority="9" w:name="heading 8"/>
+    <w:lsdException w:qFormat="1" w:uiPriority="9" w:name="heading 9"/>
+    <w:lsdException w:uiPriority="99" w:name="index 1"/>
+    <w:lsdException w:uiPriority="99" w:name="index 2"/>
+    <w:lsdException w:uiPriority="99" w:name="index 3"/>
+    <w:lsdException w:uiPriority="99" w:name="index 4"/>
+    <w:lsdException w:uiPriority="99" w:name="index 5"/>
+    <w:lsdException w:uiPriority="99" w:name="index 6"/>
+    <w:lsdException w:uiPriority="99" w:name="index 7"/>
+    <w:lsdException w:uiPriority="99" w:name="index 8"/>
+    <w:lsdException w:uiPriority="99" w:name="index 9"/>
+    <w:lsdException w:uiPriority="39" w:name="toc 1"/>
+    <w:lsdException w:uiPriority="39" w:name="toc 2"/>
+    <w:lsdException w:uiPriority="39" w:name="toc 3"/>
+    <w:lsdException w:uiPriority="39" w:name="toc 4"/>
+    <w:lsdException w:uiPriority="39" w:name="toc 5"/>
+    <w:lsdException w:uiPriority="39" w:name="toc 6"/>
+    <w:lsdException w:uiPriority="39" w:name="toc 7"/>
+    <w:lsdException w:uiPriority="39" w:name="toc 8"/>
+    <w:lsdException w:uiPriority="39" w:name="toc 9"/>
+    <w:lsdException w:uiPriority="99" w:name="Normal Indent"/>
+    <w:lsdException w:uiPriority="99" w:name="footnote text"/>
+    <w:lsdException w:uiPriority="99" w:name="annotation text"/>
+    <w:lsdException w:qFormat="1" w:uiPriority="99" w:semiHidden="0" w:name="header"/>
+    <w:lsdException w:qFormat="1" w:uiPriority="99" w:semiHidden="0" w:name="footer"/>
+    <w:lsdException w:uiPriority="99" w:name="index heading"/>
+    <w:lsdException w:qFormat="1" w:uiPriority="35" w:name="caption"/>
+    <w:lsdException w:uiPriority="99" w:name="table of figures"/>
+    <w:lsdException w:uiPriority="99" w:name="envelope address"/>
+    <w:lsdException w:uiPriority="99" w:name="envelope return"/>
+    <w:lsdException w:uiPriority="99" w:name="footnote reference"/>
+    <w:lsdException w:uiPriority="99" w:name="annotation reference"/>
+    <w:lsdException w:uiPriority="99" w:name="line number"/>
+    <w:lsdException w:uiPriority="99" w:name="page number"/>
+    <w:lsdException w:uiPriority="99" w:name="endnote reference"/>
+    <w:lsdException w:uiPriority="99" w:name="endnote text"/>
+    <w:lsdException w:uiPriority="99" w:name="table of authorities"/>
+    <w:lsdException w:uiPriority="99" w:name="macro"/>
+    <w:lsdException w:uiPriority="99" w:name="toa heading"/>
+    <w:lsdException w:uiPriority="99" w:name="List"/>
+    <w:lsdException w:uiPriority="99" w:name="List Bullet"/>
+    <w:lsdException w:uiPriority="99" w:name="List Number"/>
+    <w:lsdException w:uiPriority="99" w:name="List 2"/>
+    <w:lsdException w:uiPriority="99" w:name="List 3"/>
+    <w:lsdException w:uiPriority="99" w:name="List 4"/>
+    <w:lsdException w:uiPriority="99" w:name="List 5"/>
+    <w:lsdException w:uiPriority="99" w:name="List Bullet 2"/>
+    <w:lsdException w:uiPriority="99" w:name="List Bullet 3"/>
+    <w:lsdException w:uiPriority="99" w:name="List Bullet 4"/>
+    <w:lsdException w:uiPriority="99" w:name="List Bullet 5"/>
+    <w:lsdException w:uiPriority="99" w:name="List Number 2"/>
+    <w:lsdException w:uiPriority="99" w:name="List Number 3"/>
+    <w:lsdException w:uiPriority="99" w:name="List Number 4"/>
+    <w:lsdException w:uiPriority="99" w:name="List Number 5"/>
+    <w:lsdException w:qFormat="1" w:unhideWhenUsed="0" w:uiPriority="10" w:semiHidden="0" w:name="Title"/>
+    <w:lsdException w:uiPriority="99" w:name="Closing"/>
+    <w:lsdException w:uiPriority="99" w:name="Signature"/>
+    <w:lsdException w:qFormat="1" w:uiPriority="1" w:name="Default Paragraph Font"/>
+    <w:lsdException w:uiPriority="99" w:name="Body Text"/>
+    <w:lsdException w:uiPriority="99" w:name="Body Text Indent"/>
+    <w:lsdException w:uiPriority="99" w:name="List Continue"/>
+    <w:lsdException w:uiPriority="99" w:name="List Continue 2"/>
+    <w:lsdException w:uiPriority="99" w:name="List Continue 3"/>
+    <w:lsdException w:uiPriority="99" w:name="List Continue 4"/>
+    <w:lsdException w:uiPriority="99" w:name="List Continue 5"/>
+    <w:lsdException w:uiPriority="99" w:name="Message Header"/>
+    <w:lsdException w:qFormat="1" w:unhideWhenUsed="0" w:uiPriority="11" w:semiHidden="0" w:name="Subtitle"/>
+    <w:lsdException w:uiPriority="99" w:name="Salutation"/>
+    <w:lsdException w:uiPriority="99" w:name="Date"/>
+    <w:lsdException w:uiPriority="99" w:name="Body Text First Indent"/>
+    <w:lsdException w:uiPriority="99" w:name="Body Text First Indent 2"/>
+    <w:lsdException w:uiPriority="99" w:name="Note Heading"/>
+    <w:lsdException w:uiPriority="99" w:name="Body Text 2"/>
+    <w:lsdException w:uiPriority="99" w:name="Body Text 3"/>
+    <w:lsdException w:uiPriority="99" w:name="Body Text Indent 2"/>
+    <w:lsdException w:uiPriority="99" w:name="Body Text Indent 3"/>
+    <w:lsdException w:uiPriority="99" w:name="Block Text"/>
+    <w:lsdException w:uiPriority="99" w:name="Hyperlink"/>
+    <w:lsdException w:uiPriority="99" w:name="FollowedHyperlink"/>
+    <w:lsdException w:qFormat="1" w:unhideWhenUsed="0" w:uiPriority="22" w:semiHidden="0" w:name="Strong"/>
+    <w:lsdException w:qFormat="1" w:unhideWhenUsed="0" w:uiPriority="20" w:semiHidden="0" w:name="Emphasis"/>
+    <w:lsdException w:uiPriority="99" w:name="Document Map"/>
+    <w:lsdException w:uiPriority="99" w:name="Plain Text"/>
+    <w:lsdException w:uiPriority="99" w:name="E-mail Signature"/>
+    <w:lsdException w:uiPriority="99" w:name="Normal (Web)"/>
+    <w:lsdException w:uiPriority="99" w:name="HTML Acronym"/>
+    <w:lsdException w:uiPriority="99" w:name="HTML Address"/>
+    <w:lsdException w:uiPriority="99" w:name="HTML Cite"/>
+    <w:lsdException w:uiPriority="99" w:name="HTML Code"/>
+    <w:lsdException w:uiPriority="99" w:name="HTML Definition"/>
+    <w:lsdException w:uiPriority="99" w:name="HTML Keyboard"/>
+    <w:lsdException w:uiPriority="99" w:name="HTML Preformatted"/>
+    <w:lsdException w:uiPriority="99" w:name="HTML Sample"/>
+    <w:lsdException w:uiPriority="99" w:name="HTML Typewriter"/>
+    <w:lsdException w:uiPriority="99" w:name="HTML Variable"/>
+    <w:lsdException w:qFormat="1" w:uiPriority="99" w:name="Normal Table"/>
+    <w:lsdException w:uiPriority="99" w:name="annotation subject"/>
+    <w:lsdException w:uiPriority="99" w:name="Table Simple 1"/>
+    <w:lsdException w:uiPriority="99" w:name="Table Simple 2"/>
+    <w:lsdException w:uiPriority="99" w:name="Table Simple 3"/>
+    <w:lsdException w:uiPriority="99" w:name="Table Classic 1"/>
+    <w:lsdException w:uiPriority="99" w:name="Table Classic 2"/>
+    <w:lsdException w:uiPriority="99" w:name="Table Classic 3"/>
+    <w:lsdException w:uiPriority="99" w:name="Table Classic 4"/>
+    <w:lsdException w:uiPriority="99" w:name="Table Colorful 1"/>
+    <w:lsdException w:uiPriority="99" w:name="Table Colorful 2"/>
+    <w:lsdException w:uiPriority="99" w:name="Table Colorful 3"/>
+    <w:lsdException w:uiPriority="99" w:name="Table Columns 1"/>
+    <w:lsdException w:uiPriority="99" w:name="Table Columns 2"/>
+    <w:lsdException w:uiPriority="99" w:name="Table Columns 3"/>
+    <w:lsdException w:uiPriority="99" w:name="Table Columns 4"/>
+    <w:lsdException w:uiPriority="99" w:name="Table Columns 5"/>
+    <w:lsdException w:uiPriority="99" w:name="Table Grid 1"/>
+    <w:lsdException w:uiPriority="99" w:name="Table Grid 2"/>
+    <w:lsdException w:uiPriority="99" w:name="Table Grid 3"/>
+    <w:lsdException w:uiPriority="99" w:name="Table Grid 4"/>
+    <w:lsdException w:uiPriority="99" w:name="Table Grid 5"/>
+    <w:lsdException w:uiPriority="99" w:name="Table Grid 6"/>
+    <w:lsdException w:uiPriority="99" w:name="Table Grid 7"/>
+    <w:lsdException w:uiPriority="99" w:name="Table Grid 8"/>
+    <w:lsdException w:uiPriority="99" w:name="Table List 1"/>
+    <w:lsdException w:uiPriority="99" w:name="Table List 2"/>
+    <w:lsdException w:uiPriority="99" w:name="Table List 3"/>
+    <w:lsdException w:uiPriority="99" w:name="Table List 4"/>
+    <w:lsdException w:uiPriority="99" w:name="Table List 5"/>
+    <w:lsdException w:uiPriority="99" w:name="Table List 6"/>
+    <w:lsdException w:uiPriority="99" w:name="Table List 7"/>
+    <w:lsdException w:uiPriority="99" w:name="Table List 8"/>
+    <w:lsdException w:uiPriority="99" w:name="Table 3D effects 1"/>
+    <w:lsdException w:uiPriority="99" w:name="Table 3D effects 2"/>
+    <w:lsdException w:uiPriority="99" w:name="Table 3D effects 3"/>
+    <w:lsdException w:uiPriority="99" w:name="Table Contemporary"/>
+    <w:lsdException w:uiPriority="99" w:name="Table Elegant"/>
+    <w:lsdException w:uiPriority="99" w:name="Table Professional"/>
+    <w:lsdException w:uiPriority="99" w:name="Table Subtle 1"/>
+    <w:lsdException w:uiPriority="99" w:name="Table Subtle 2"/>
+    <w:lsdException w:uiPriority="99" w:name="Table Web 1"/>
+    <w:lsdException w:uiPriority="99" w:name="Table Web 2"/>
+    <w:lsdException w:uiPriority="99" w:name="Table Web 3"/>
+    <w:lsdException w:qFormat="1" w:uiPriority="99" w:name="Balloon Text"/>
+    <w:lsdException w:qFormat="1" w:unhideWhenUsed="0" w:uiPriority="59" w:semiHidden="0" w:name="Table Grid"/>
+    <w:lsdException w:uiPriority="99" w:name="Table Theme"/>
+    <w:lsdException w:unhideWhenUsed="0" w:uiPriority="60" w:semiHidden="0" w:name="Light Shading"/>
+    <w:lsdException w:unhideWhenUsed="0" w:uiPriority="61" w:semiHidden="0" w:name="Light List"/>
+    <w:lsdException w:unhideWhenUsed="0" w:uiPriority="62" w:semiHidden="0" w:name="Light Grid"/>
+    <w:lsdException w:unhideWhenUsed="0" w:uiPriority="63" w:semiHidden="0" w:name="Medium Shading 1"/>
+    <w:lsdException w:unhideWhenUsed="0" w:uiPriority="64" w:semiHidden="0" w:name="Medium Shading 2"/>
+    <w:lsdException w:unhideWhenUsed="0" w:uiPriority="65" w:semiHidden="0" w:name="Medium List 1"/>
+    <w:lsdException w:unhideWhenUsed="0" w:uiPriority="66" w:semiHidden="0" w:name="Medium List 2"/>
+    <w:lsdException w:unhideWhenUsed="0" w:uiPriority="67" w:semiHidden="0" w:name="Medium Grid 1"/>
+    <w:lsdException w:unhideWhenUsed="0" w:uiPriority="68" w:semiHidden="0" w:name="Medium Grid 2"/>
+    <w:lsdException w:unhideWhenUsed="0" w:uiPriority="69" w:semiHidden="0" w:name="Medium Grid 3"/>
+    <w:lsdException w:unhideWhenUsed="0" w:uiPriority="70" w:semiHidden="0" w:name="Dark List"/>
+    <w:lsdException w:unhideWhenUsed="0" w:uiPriority="71" w:semiHidden="0" w:name="Colorful Shading"/>
+    <w:lsdException w:unhideWhenUsed="0" w:uiPriority="72" w:semiHidden="0" w:name="Colorful List"/>
+    <w:lsdException w:unhideWhenUsed="0" w:uiPriority="73" w:semiHidden="0" w:name="Colorful Grid"/>
+    <w:lsdException w:unhideWhenUsed="0" w:uiPriority="60" w:semiHidden="0" w:name="Light Shading Accent 1"/>
+    <w:lsdException w:unhideWhenUsed="0" w:uiPriority="61" w:semiHidden="0" w:name="Light List Accent 1"/>
+    <w:lsdException w:unhideWhenUsed="0" w:uiPriority="62" w:semiHidden="0" w:name="Light Grid Accent 1"/>
+    <w:lsdException w:unhideWhenUsed="0" w:uiPriority="63" w:semiHidden="0" w:name="Medium Shading 1 Accent 1"/>
+    <w:lsdException w:unhideWhenUsed="0" w:uiPriority="64" w:semiHidden="0" w:name="Medium Shading 2 Accent 1"/>
+    <w:lsdException w:unhideWhenUsed="0" w:uiPriority="65" w:semiHidden="0" w:name="Medium List 1 Accent 1"/>
+    <w:lsdException w:unhideWhenUsed="0" w:uiPriority="66" w:semiHidden="0" w:name="Medium List 2 Accent 1"/>
+    <w:lsdException w:unhideWhenUsed="0" w:uiPriority="67" w:semiHidden="0" w:name="Medium Grid 1 Accent 1"/>
+    <w:lsdException w:unhideWhenUsed="0" w:uiPriority="68" w:semiHidden="0" w:name="Medium Grid 2 Accent 1"/>
+    <w:lsdException w:unhideWhenUsed="0" w:uiPriority="69" w:semiHidden="0" w:name="Medium Grid 3 Accent 1"/>
+    <w:lsdException w:unhideWhenUsed="0" w:uiPriority="70" w:semiHidden="0" w:name="Dark List Accent 1"/>
+    <w:lsdException w:unhideWhenUsed="0" w:uiPriority="71" w:semiHidden="0" w:name="Colorful Shading Accent 1"/>
+    <w:lsdException w:unhideWhenUsed="0" w:uiPriority="72" w:semiHidden="0" w:name="Colorful List Accent 1"/>
+    <w:lsdException w:unhideWhenUsed="0" w:uiPriority="73" w:semiHidden="0" w:name="Colorful Grid Accent 1"/>
+    <w:lsdException w:unhideWhenUsed="0" w:uiPriority="60" w:semiHidden="0" w:name="Light Shading Accent 2"/>
+    <w:lsdException w:unhideWhenUsed="0" w:uiPriority="61" w:semiHidden="0" w:name="Light List Accent 2"/>
+    <w:lsdException w:unhideWhenUsed="0" w:uiPriority="62" w:semiHidden="0" w:name="Light Grid Accent 2"/>
+    <w:lsdException w:unhideWhenUsed="0" w:uiPriority="63" w:semiHidden="0" w:name="Medium Shading 1 Accent 2"/>
+    <w:lsdException w:unhideWhenUsed="0" w:uiPriority="64" w:semiHidden="0" w:name="Medium Shading 2 Accent 2"/>
+    <w:lsdException w:unhideWhenUsed="0" w:uiPriority="65" w:semiHidden="0" w:name="Medium List 1 Accent 2"/>
+    <w:lsdException w:unhideWhenUsed="0" w:uiPriority="66" w:semiHidden="0" w:name="Medium List 2 Accent 2"/>
+    <w:lsdException w:unhideWhenUsed="0" w:uiPriority="67" w:semiHidden="0" w:name="Medium Grid 1 Accent 2"/>
+    <w:lsdException w:unhideWhenUsed="0" w:uiPriority="68" w:semiHidden="0" w:name="Medium Grid 2 Accent 2"/>
+    <w:lsdException w:unhideWhenUsed="0" w:uiPriority="69" w:semiHidden="0" w:name="Medium Grid 3 Accent 2"/>
+    <w:lsdException w:unhideWhenUsed="0" w:uiPriority="70" w:semiHidden="0" w:name="Dark List Accent 2"/>
+    <w:lsdException w:unhideWhenUsed="0" w:uiPriority="71" w:semiHidden="0" w:name="Colorful Shading Accent 2"/>
+    <w:lsdException w:unhideWhenUsed="0" w:uiPriority="72" w:semiHidden="0" w:name="Colorful List Accent 2"/>
+    <w:lsdException w:unhideWhenUsed="0" w:uiPriority="73" w:semiHidden="0" w:name="Colorful Grid Accent 2"/>
+    <w:lsdException w:unhideWhenUsed="0" w:uiPriority="60" w:semiHidden="0" w:name="Light Shading Accent 3"/>
+    <w:lsdException w:unhideWhenUsed="0" w:uiPriority="61" w:semiHidden="0" w:name="Light List Accent 3"/>
+    <w:lsdException w:unhideWhenUsed="0" w:uiPriority="62" w:semiHidden="0" w:name="Light Grid Accent 3"/>
+    <w:lsdException w:unhideWhenUsed="0" w:uiPriority="63" w:semiHidden="0" w:name="Medium Shading 1 Accent 3"/>
+    <w:lsdException w:unhideWhenUsed="0" w:uiPriority="64" w:semiHidden="0" w:name="Medium Shading 2 Accent 3"/>
+    <w:lsdException w:unhideWhenUsed="0" w:uiPriority="65" w:semiHidden="0" w:name="Medium List 1 Accent 3"/>
+    <w:lsdException w:unhideWhenUsed="0" w:uiPriority="66" w:semiHidden="0" w:name="Medium List 2 Accent 3"/>
+    <w:lsdException w:unhideWhenUsed="0" w:uiPriority="67" w:semiHidden="0" w:name="Medium Grid 1 Accent 3"/>
+    <w:lsdException w:unhideWhenUsed="0" w:uiPriority="68" w:semiHidden="0" w:name="Medium Grid 2 Accent 3"/>
+    <w:lsdException w:unhideWhenUsed="0" w:uiPriority="69" w:semiHidden="0" w:name="Medium Grid 3 Accent 3"/>
+    <w:lsdException w:unhideWhenUsed="0" w:uiPriority="70" w:semiHidden="0" w:name="Dark List Accent 3"/>
+    <w:lsdException w:unhideWhenUsed="0" w:uiPriority="71" w:semiHidden="0" w:name="Colorful Shading Accent 3"/>
+    <w:lsdException w:unhideWhenUsed="0" w:uiPriority="72" w:semiHidden="0" w:name="Colorful List Accent 3"/>
+    <w:lsdException w:unhideWhenUsed="0" w:uiPriority="73" w:semiHidden="0" w:name="Colorful Grid Accent 3"/>
+    <w:lsdException w:unhideWhenUsed="0" w:uiPriority="60" w:semiHidden="0" w:name="Light Shading Accent 4"/>
+    <w:lsdException w:unhideWhenUsed="0" w:uiPriority="61" w:semiHidden="0" w:name="Light List Accent 4"/>
+    <w:lsdException w:unhideWhenUsed="0" w:uiPriority="62" w:semiHidden="0" w:name="Light Grid Accent 4"/>
+    <w:lsdException w:unhideWhenUsed="0" w:uiPriority="63" w:semiHidden="0" w:name="Medium Shading 1 Accent 4"/>
+    <w:lsdException w:unhideWhenUsed="0" w:uiPriority="64" w:semiHidden="0" w:name="Medium Shading 2 Accent 4"/>
+    <w:lsdException w:unhideWhenUsed="0" w:uiPriority="65" w:semiHidden="0" w:name="Medium List 1 Accent 4"/>
+    <w:lsdException w:unhideWhenUsed="0" w:uiPriority="66" w:semiHidden="0" w:name="Medium List 2 Accent 4"/>
+    <w:lsdException w:unhideWhenUsed="0" w:uiPriority="67" w:semiHidden="0" w:name="Medium Grid 1 Accent 4"/>
+    <w:lsdException w:unhideWhenUsed="0" w:uiPriority="68" w:semiHidden="0" w:name="Medium Grid 2 Accent 4"/>
+    <w:lsdException w:unhideWhenUsed="0" w:uiPriority="69" w:semiHidden="0" w:name="Medium Grid 3 Accent 4"/>
+    <w:lsdException w:unhideWhenUsed="0" w:uiPriority="70" w:semiHidden="0" w:name="Dark List Accent 4"/>
+    <w:lsdException w:unhideWhenUsed="0" w:uiPriority="71" w:semiHidden="0" w:name="Colorful Shading Accent 4"/>
+    <w:lsdException w:unhideWhenUsed="0" w:uiPriority="72" w:semiHidden="0" w:name="Colorful List Accent 4"/>
+    <w:lsdException w:unhideWhenUsed="0" w:uiPriority="73" w:semiHidden="0" w:name="Colorful Grid Accent 4"/>
+    <w:lsdException w:unhideWhenUsed="0" w:uiPriority="60" w:semiHidden="0" w:name="Light Shading Accent 5"/>
+    <w:lsdException w:unhideWhenUsed="0" w:uiPriority="61" w:semiHidden="0" w:name="Light List Accent 5"/>
+    <w:lsdException w:unhideWhenUsed="0" w:uiPriority="62" w:semiHidden="0" w:name="Light Grid Accent 5"/>
+    <w:lsdException w:unhideWhenUsed="0" w:uiPriority="63" w:semiHidden="0" w:name="Medium Shading 1 Accent 5"/>
+    <w:lsdException w:unhideWhenUsed="0" w:uiPriority="64" w:semiHidden="0" w:name="Medium Shading 2 Accent 5"/>
+    <w:lsdException w:unhideWhenUsed="0" w:uiPriority="65" w:semiHidden="0" w:name="Medium List 1 Accent 5"/>
+    <w:lsdException w:unhideWhenUsed="0" w:uiPriority="66" w:semiHidden="0" w:name="Medium List 2 Accent 5"/>
+    <w:lsdException w:unhideWhenUsed="0" w:uiPriority="67" w:semiHidden="0" w:name="Medium Grid 1 Accent 5"/>
+    <w:lsdException w:unhideWhenUsed="0" w:uiPriority="68" w:semiHidden="0" w:name="Medium Grid 2 Accent 5"/>
+    <w:lsdException w:unhideWhenUsed="0" w:uiPriority="69" w:semiHidden="0" w:name="Medium Grid 3 Accent 5"/>
+    <w:lsdException w:unhideWhenUsed="0" w:uiPriority="70" w:semiHidden="0" w:name="Dark List Accent 5"/>
+    <w:lsdException w:unhideWhenUsed="0" w:uiPriority="71" w:semiHidden="0" w:name="Colorful Shading Accent 5"/>
+    <w:lsdException w:unhideWhenUsed="0" w:uiPriority="72" w:semiHidden="0" w:name="Colorful List Accent 5"/>
+    <w:lsdException w:unhideWhenUsed="0" w:uiPriority="73" w:semiHidden="0" w:name="Colorful Grid Accent 5"/>
+    <w:lsdException w:unhideWhenUsed="0" w:uiPriority="60" w:semiHidden="0" w:name="Light Shading Accent 6"/>
+    <w:lsdException w:unhideWhenUsed="0" w:uiPriority="61" w:semiHidden="0" w:name="Light List Accent 6"/>
+    <w:lsdException w:unhideWhenUsed="0" w:uiPriority="62" w:semiHidden="0" w:name="Light Grid Accent 6"/>
+    <w:lsdException w:unhideWhenUsed="0" w:uiPriority="63" w:semiHidden="0" w:name="Medium Shading 1 Accent 6"/>
+    <w:lsdException w:unhideWhenUsed="0" w:uiPriority="64" w:semiHidden="0" w:name="Medium Shading 2 Accent 6"/>
+    <w:lsdException w:unhideWhenUsed="0" w:uiPriority="65" w:semiHidden="0" w:name="Medium List 1 Accent 6"/>
+    <w:lsdException w:unhideWhenUsed="0" w:uiPriority="66" w:semiHidden="0" w:name="Medium List 2 Accent 6"/>
+    <w:lsdException w:unhideWhenUsed="0" w:uiPriority="67" w:semiHidden="0" w:name="Medium Grid 1 Accent 6"/>
+    <w:lsdException w:unhideWhenUsed="0" w:uiPriority="68" w:semiHidden="0" w:name="Medium Grid 2 Accent 6"/>
+    <w:lsdException w:unhideWhenUsed="0" w:uiPriority="69" w:semiHidden="0" w:name="Medium Grid 3 Accent 6"/>
+    <w:lsdException w:unhideWhenUsed="0" w:uiPriority="70" w:semiHidden="0" w:name="Dark List Accent 6"/>
+    <w:lsdException w:unhideWhenUsed="0" w:uiPriority="71" w:semiHidden="0" w:name="Colorful Shading Accent 6"/>
+    <w:lsdException w:unhideWhenUsed="0" w:uiPriority="72" w:semiHidden="0" w:name="Colorful List Accent 6"/>
+    <w:lsdException w:unhideWhenUsed="0" w:uiPriority="73" w:semiHidden="0" w:name="Colorful Grid Accent 6"/>
   </w:latentStyles>
-  <w:style w:type="paragraph" w:default="1" w:styleId="Normal">
+  <w:style w:type="paragraph" w:default="1" w:styleId="1">
     <w:name w:val="Normal"/>
     <w:qFormat/>
-    <w:rsid w:val="00D33D86"/>
+    <w:uiPriority w:val="0"/>
+    <w:pPr>
+      <w:spacing w:after="200" w:line="276" w:lineRule="auto"/>
+    </w:pPr>
+    <w:rPr>
+      <w:rFonts w:asciiTheme="minorHAnsi" w:hAnsiTheme="minorHAnsi" w:eastAsiaTheme="minorHAnsi" w:cstheme="minorBidi"/>
+      <w:sz w:val="22"/>
+      <w:szCs w:val="22"/>
+      <w:lang w:val="en-IN" w:eastAsia="en-US" w:bidi="ar-SA"/>
+    </w:rPr>
   </w:style>
-  <w:style w:type="character" w:default="1" w:styleId="DefaultParagraphFont">
+  <w:style w:type="character" w:default="1" w:styleId="7">
     <w:name w:val="Default Paragraph Font"/>
-    <w:uiPriority w:val="1"/>
-    <w:semiHidden/>
-    <w:unhideWhenUsed/>
-  </w:style>
-  <w:style w:type="table" w:default="1" w:styleId="TableNormal">
-    <w:name w:val="Normal Table"/>
-    <w:uiPriority w:val="99"/>
     <w:semiHidden/>
     <w:unhideWhenUsed/>
     <w:qFormat/>
+    <w:uiPriority w:val="1"/>
+  </w:style>
+  <w:style w:type="table" w:default="1" w:styleId="5">
+    <w:name w:val="Normal Table"/>
+    <w:semiHidden/>
+    <w:unhideWhenUsed/>
+    <w:qFormat/>
+    <w:uiPriority w:val="99"/>
     <w:tblPr>
-      <w:tblInd w:w="0" w:type="dxa"/>
+      <w:tblLayout w:type="fixed"/>
       <w:tblCellMar>
         <w:top w:w="0" w:type="dxa"/>
         <w:left w:w="108" w:type="dxa"/>
@@ -2494,90 +2660,14 @@
       </w:tblCellMar>
     </w:tblPr>
   </w:style>
-  <w:style w:type="numbering" w:default="1" w:styleId="NoList">
-    <w:name w:val="No List"/>
-    <w:uiPriority w:val="99"/>
+  <w:style w:type="paragraph" w:styleId="2">
+    <w:name w:val="Balloon Text"/>
+    <w:basedOn w:val="1"/>
+    <w:link w:val="10"/>
     <w:semiHidden/>
     <w:unhideWhenUsed/>
-  </w:style>
-  <w:style w:type="paragraph" w:styleId="Header">
-    <w:name w:val="header"/>
-    <w:basedOn w:val="Normal"/>
-    <w:link w:val="HeaderChar"/>
+    <w:qFormat/>
     <w:uiPriority w:val="99"/>
-    <w:unhideWhenUsed/>
-    <w:rsid w:val="00A31A8D"/>
-    <w:pPr>
-      <w:tabs>
-        <w:tab w:val="center" w:pos="4513"/>
-        <w:tab w:val="right" w:pos="9026"/>
-      </w:tabs>
-      <w:spacing w:after="0" w:line="240" w:lineRule="auto"/>
-    </w:pPr>
-  </w:style>
-  <w:style w:type="character" w:customStyle="1" w:styleId="HeaderChar">
-    <w:name w:val="Header Char"/>
-    <w:basedOn w:val="DefaultParagraphFont"/>
-    <w:link w:val="Header"/>
-    <w:uiPriority w:val="99"/>
-    <w:rsid w:val="00A31A8D"/>
-  </w:style>
-  <w:style w:type="paragraph" w:styleId="Footer">
-    <w:name w:val="footer"/>
-    <w:basedOn w:val="Normal"/>
-    <w:link w:val="FooterChar"/>
-    <w:uiPriority w:val="99"/>
-    <w:unhideWhenUsed/>
-    <w:rsid w:val="00A31A8D"/>
-    <w:pPr>
-      <w:tabs>
-        <w:tab w:val="center" w:pos="4513"/>
-        <w:tab w:val="right" w:pos="9026"/>
-      </w:tabs>
-      <w:spacing w:after="0" w:line="240" w:lineRule="auto"/>
-    </w:pPr>
-  </w:style>
-  <w:style w:type="character" w:customStyle="1" w:styleId="FooterChar">
-    <w:name w:val="Footer Char"/>
-    <w:basedOn w:val="DefaultParagraphFont"/>
-    <w:link w:val="Footer"/>
-    <w:uiPriority w:val="99"/>
-    <w:rsid w:val="00A31A8D"/>
-  </w:style>
-  <w:style w:type="table" w:styleId="TableGrid">
-    <w:name w:val="Table Grid"/>
-    <w:basedOn w:val="TableNormal"/>
-    <w:uiPriority w:val="59"/>
-    <w:rsid w:val="00A31A8D"/>
-    <w:pPr>
-      <w:spacing w:after="0" w:line="240" w:lineRule="auto"/>
-    </w:pPr>
-    <w:tblPr>
-      <w:tblInd w:w="0" w:type="dxa"/>
-      <w:tblBorders>
-        <w:top w:val="single" w:sz="4" w:space="0" w:color="000000" w:themeColor="text1"/>
-        <w:left w:val="single" w:sz="4" w:space="0" w:color="000000" w:themeColor="text1"/>
-        <w:bottom w:val="single" w:sz="4" w:space="0" w:color="000000" w:themeColor="text1"/>
-        <w:right w:val="single" w:sz="4" w:space="0" w:color="000000" w:themeColor="text1"/>
-        <w:insideH w:val="single" w:sz="4" w:space="0" w:color="000000" w:themeColor="text1"/>
-        <w:insideV w:val="single" w:sz="4" w:space="0" w:color="000000" w:themeColor="text1"/>
-      </w:tblBorders>
-      <w:tblCellMar>
-        <w:top w:w="0" w:type="dxa"/>
-        <w:left w:w="108" w:type="dxa"/>
-        <w:bottom w:w="0" w:type="dxa"/>
-        <w:right w:w="108" w:type="dxa"/>
-      </w:tblCellMar>
-    </w:tblPr>
-  </w:style>
-  <w:style w:type="paragraph" w:styleId="BalloonText">
-    <w:name w:val="Balloon Text"/>
-    <w:basedOn w:val="Normal"/>
-    <w:link w:val="BalloonTextChar"/>
-    <w:uiPriority w:val="99"/>
-    <w:semiHidden/>
-    <w:unhideWhenUsed/>
-    <w:rsid w:val="00184590"/>
     <w:pPr>
       <w:spacing w:after="0" w:line="240" w:lineRule="auto"/>
     </w:pPr>
@@ -2587,13 +2677,83 @@
       <w:szCs w:val="16"/>
     </w:rPr>
   </w:style>
-  <w:style w:type="character" w:customStyle="1" w:styleId="BalloonTextChar">
+  <w:style w:type="paragraph" w:styleId="3">
+    <w:name w:val="footer"/>
+    <w:basedOn w:val="1"/>
+    <w:link w:val="9"/>
+    <w:unhideWhenUsed/>
+    <w:qFormat/>
+    <w:uiPriority w:val="99"/>
+    <w:pPr>
+      <w:tabs>
+        <w:tab w:val="center" w:pos="4513"/>
+        <w:tab w:val="right" w:pos="9026"/>
+      </w:tabs>
+      <w:spacing w:after="0" w:line="240" w:lineRule="auto"/>
+    </w:pPr>
+  </w:style>
+  <w:style w:type="paragraph" w:styleId="4">
+    <w:name w:val="header"/>
+    <w:basedOn w:val="1"/>
+    <w:link w:val="8"/>
+    <w:unhideWhenUsed/>
+    <w:qFormat/>
+    <w:uiPriority w:val="99"/>
+    <w:pPr>
+      <w:tabs>
+        <w:tab w:val="center" w:pos="4513"/>
+        <w:tab w:val="right" w:pos="9026"/>
+      </w:tabs>
+      <w:spacing w:after="0" w:line="240" w:lineRule="auto"/>
+    </w:pPr>
+  </w:style>
+  <w:style w:type="table" w:styleId="6">
+    <w:name w:val="Table Grid"/>
+    <w:basedOn w:val="5"/>
+    <w:qFormat/>
+    <w:uiPriority w:val="59"/>
+    <w:pPr>
+      <w:spacing w:after="0" w:line="240" w:lineRule="auto"/>
+    </w:pPr>
+    <w:tblPr>
+      <w:tblBorders>
+        <w:top w:val="single" w:color="000000" w:themeColor="text1" w:sz="4" w:space="0"/>
+        <w:left w:val="single" w:color="000000" w:themeColor="text1" w:sz="4" w:space="0"/>
+        <w:bottom w:val="single" w:color="000000" w:themeColor="text1" w:sz="4" w:space="0"/>
+        <w:right w:val="single" w:color="000000" w:themeColor="text1" w:sz="4" w:space="0"/>
+        <w:insideH w:val="single" w:color="000000" w:themeColor="text1" w:sz="4" w:space="0"/>
+        <w:insideV w:val="single" w:color="000000" w:themeColor="text1" w:sz="4" w:space="0"/>
+      </w:tblBorders>
+      <w:tblLayout w:type="fixed"/>
+      <w:tblCellMar>
+        <w:top w:w="0" w:type="dxa"/>
+        <w:left w:w="108" w:type="dxa"/>
+        <w:bottom w:w="0" w:type="dxa"/>
+        <w:right w:w="108" w:type="dxa"/>
+      </w:tblCellMar>
+    </w:tblPr>
+  </w:style>
+  <w:style w:type="character" w:customStyle="1" w:styleId="8">
+    <w:name w:val="Header Char"/>
+    <w:basedOn w:val="7"/>
+    <w:link w:val="4"/>
+    <w:qFormat/>
+    <w:uiPriority w:val="99"/>
+  </w:style>
+  <w:style w:type="character" w:customStyle="1" w:styleId="9">
+    <w:name w:val="Footer Char"/>
+    <w:basedOn w:val="7"/>
+    <w:link w:val="3"/>
+    <w:qFormat/>
+    <w:uiPriority w:val="99"/>
+  </w:style>
+  <w:style w:type="character" w:customStyle="1" w:styleId="10">
     <w:name w:val="Balloon Text Char"/>
-    <w:basedOn w:val="DefaultParagraphFont"/>
-    <w:link w:val="BalloonText"/>
+    <w:basedOn w:val="7"/>
+    <w:link w:val="2"/>
+    <w:semiHidden/>
+    <w:qFormat/>
     <w:uiPriority w:val="99"/>
-    <w:semiHidden/>
-    <w:rsid w:val="00184590"/>
     <w:rPr>
       <w:rFonts w:ascii="Tahoma" w:hAnsi="Tahoma" w:cs="Tahoma"/>
       <w:sz w:val="16"/>
@@ -2882,18 +3042,21 @@
     </a:fmtScheme>
   </a:themeElements>
   <a:objectDefaults/>
-  <a:extraClrSchemeLst/>
 </a:theme>
 </file>
 
 <file path=customXml/item1.xml><?xml version="1.0" encoding="utf-8"?>
-<b:Sources xmlns:b="http://schemas.openxmlformats.org/officeDocument/2006/bibliography" xmlns="http://schemas.openxmlformats.org/officeDocument/2006/bibliography" SelectedStyle="\APA.XSL" StyleName="APA"/>
+<s:customData xmlns="http://www.wps.cn/officeDocument/2013/wpsCustomData" xmlns:s="http://www.wps.cn/officeDocument/2013/wpsCustomData">
+  <customSectProps>
+    <customSectPr/>
+  </customSectProps>
+</s:customData>
 </file>
 
 <file path=customXml/itemProps1.xml><?xml version="1.0" encoding="utf-8"?>
-<ds:datastoreItem xmlns:ds="http://schemas.openxmlformats.org/officeDocument/2006/customXml" ds:itemID="{FB9D09BC-26E7-4E76-8052-07771CA96D8F}">
+<ds:datastoreItem xmlns:ds="http://schemas.openxmlformats.org/officeDocument/2006/customXml" ds:itemID="{B1977F7D-205B-4081-913C-38D41E755F92}">
   <ds:schemaRefs>
-    <ds:schemaRef ds:uri="http://schemas.openxmlformats.org/officeDocument/2006/bibliography"/>
+    <ds:schemaRef ds:uri="http://www.wps.cn/officeDocument/2013/wpsCustomData"/>
   </ds:schemaRefs>
 </ds:datastoreItem>
 </file>